--- a/Операционные системы/4/Бурлаков ЛР4.docx
+++ b/Операционные системы/4/Бурлаков ЛР4.docx
@@ -711,16 +711,23 @@
     </w:p>
     <w:p>
       <w:pPr>
-        <w:pStyle w:val="a3"/>
-        <w:ind w:left="1440"/>
-      </w:pPr>
+        <w:ind w:firstLine="709"/>
+      </w:pPr>
+      <w:r>
+        <w:t xml:space="preserve">Цель работы: получение теоретических и практических сведений об управлении процессами, потоками и оперативной памятью в UNIX-подобных системах и в </w:t>
+      </w:r>
+      <w:proofErr w:type="spellStart"/>
+      <w:r>
+        <w:t>Linux</w:t>
+      </w:r>
+      <w:proofErr w:type="spellEnd"/>
+      <w:r>
+        <w:t xml:space="preserve"> в частности.</w:t>
+      </w:r>
     </w:p>
     <w:p>
       <w:pPr>
         <w:pStyle w:val="1"/>
-        <w:rPr>
-          <w:lang w:val="en-US"/>
-        </w:rPr>
       </w:pPr>
       <w:bookmarkStart w:id="1" w:name="_Toc524596296"/>
       <w:r>
@@ -812,17 +819,66 @@
       </w:r>
     </w:p>
     <w:p>
+      <w:pPr>
+        <w:jc w:val="center"/>
+      </w:pPr>
+      <w:r>
+        <w:t xml:space="preserve">Рисунок 1 – результат выполнения команды </w:t>
+      </w:r>
+      <w:r>
+        <w:rPr>
+          <w:lang w:val="en-US"/>
+        </w:rPr>
+        <w:t>top</w:t>
+      </w:r>
+    </w:p>
+    <w:p>
+      <w:r>
+        <w:br w:type="page"/>
+      </w:r>
+    </w:p>
+    <w:p>
+      <w:r>
+        <w:lastRenderedPageBreak/>
+        <w:t>Утилиты «</w:t>
+      </w:r>
+      <w:proofErr w:type="spellStart"/>
+      <w:r>
+        <w:rPr>
+          <w:lang w:val="en-US"/>
+        </w:rPr>
+        <w:t>ps</w:t>
+      </w:r>
+      <w:proofErr w:type="spellEnd"/>
+      <w:r>
+        <w:t>» и «</w:t>
+      </w:r>
+      <w:r>
+        <w:rPr>
+          <w:lang w:val="en-US"/>
+        </w:rPr>
+        <w:t>kill</w:t>
+      </w:r>
+      <w:r>
+        <w:t>»</w:t>
+      </w:r>
+    </w:p>
+    <w:p>
+      <w:pPr>
+        <w:rPr>
+          <w:lang w:val="en-US"/>
+        </w:rPr>
+      </w:pPr>
       <w:r>
         <w:rPr>
           <w:noProof/>
           <w:lang w:eastAsia="ru-RU"/>
         </w:rPr>
-        <w:lastRenderedPageBreak/>
         <w:drawing>
-          <wp:inline distT="0" distB="0" distL="0" distR="0" wp14:anchorId="36E4126D" wp14:editId="6B33FEA0">
+          <wp:inline distT="0" distB="0" distL="0" distR="0" wp14:anchorId="66F04D26" wp14:editId="049471EC">
             <wp:extent cx="5940425" cy="4977229"/>
             <wp:effectExtent l="0" t="0" r="3175" b="0"/>
-            <wp:docPr id="9" name="Рисунок 9"/>
+            <wp:docPr id="10" name="Рисунок 10"/>
             <wp:cNvGraphicFramePr>
               <a:graphicFrameLocks xmlns:a="http://schemas.openxmlformats.org/drawingml/2006/main" noChangeAspect="1"/>
             </wp:cNvGraphicFramePr>
@@ -857,32 +913,247 @@
     </w:p>
     <w:p>
       <w:pPr>
+        <w:jc w:val="center"/>
+      </w:pPr>
+      <w:r>
+        <w:t xml:space="preserve">Рисунок 2 – результат выполнения команды </w:t>
+      </w:r>
+      <w:proofErr w:type="spellStart"/>
+      <w:r>
         <w:rPr>
           <w:lang w:val="en-US"/>
         </w:rPr>
-      </w:pPr>
-      <w:r>
-        <w:t>Утилиты «</w:t>
-      </w:r>
+        <w:t>ps</w:t>
+      </w:r>
+      <w:proofErr w:type="spellEnd"/>
+      <w:r>
+        <w:t xml:space="preserve"> </w:t>
+      </w:r>
+      <w:r>
+        <w:rPr>
+          <w:lang w:val="en-US"/>
+        </w:rPr>
+        <w:t>a</w:t>
+      </w:r>
+    </w:p>
+    <w:p>
+      <w:pPr>
+        <w:rPr>
+          <w:lang w:val="en-US"/>
+        </w:rPr>
+      </w:pPr>
+      <w:r>
+        <w:t xml:space="preserve">Команда </w:t>
+      </w:r>
+      <w:r>
+        <w:rPr>
+          <w:lang w:val="en-US"/>
+        </w:rPr>
+        <w:t>“kill”</w:t>
+      </w:r>
+    </w:p>
+    <w:p>
+      <w:r>
+        <w:rPr>
+          <w:lang w:val="en-US"/>
+        </w:rPr>
+        <w:tab/>
+      </w:r>
+      <w:r>
+        <w:t xml:space="preserve">При выполнении команды </w:t>
+      </w:r>
+      <w:r>
+        <w:t>“</w:t>
+      </w:r>
+      <w:r>
+        <w:rPr>
+          <w:lang w:val="en-US"/>
+        </w:rPr>
+        <w:t>kill</w:t>
+      </w:r>
+      <w:r>
+        <w:t xml:space="preserve"> 510” </w:t>
+      </w:r>
+      <w:r>
+        <w:t xml:space="preserve">процесс не </w:t>
+      </w:r>
+      <w:proofErr w:type="gramStart"/>
+      <w:r>
+        <w:t>убивается</w:t>
+      </w:r>
+      <w:proofErr w:type="gramEnd"/>
+      <w:r>
+        <w:t xml:space="preserve">, подается сигнал </w:t>
+      </w:r>
+      <w:r>
+        <w:t>“</w:t>
+      </w:r>
+      <w:r>
+        <w:rPr>
+          <w:lang w:val="en-US"/>
+        </w:rPr>
+        <w:t>SIGTERM</w:t>
+      </w:r>
+      <w:r>
+        <w:t>”</w:t>
+      </w:r>
+    </w:p>
+    <w:p>
+      <w:r>
+        <w:tab/>
+        <w:t xml:space="preserve">Для убийства надо дать команду </w:t>
+      </w:r>
+      <w:r>
+        <w:t>“</w:t>
+      </w:r>
+      <w:r>
+        <w:rPr>
+          <w:lang w:val="en-US"/>
+        </w:rPr>
+        <w:t>kill</w:t>
+      </w:r>
+      <w:r>
+        <w:t xml:space="preserve"> -9</w:t>
+      </w:r>
+      <w:r>
+        <w:rPr>
+          <w:lang w:val="en-US"/>
+        </w:rPr>
+        <w:t> </w:t>
+      </w:r>
+      <w:r>
+        <w:t>510”</w:t>
+      </w:r>
+    </w:p>
+    <w:p>
+      <w:pPr>
+        <w:rPr>
+          <w:rFonts w:eastAsiaTheme="majorEastAsia" w:cstheme="majorBidi"/>
+          <w:b/>
+          <w:bCs/>
+          <w:color w:val="000000" w:themeColor="text1"/>
+          <w:szCs w:val="26"/>
+          <w14:cntxtAlts/>
+        </w:rPr>
+      </w:pPr>
+      <w:r>
+        <w:br w:type="page"/>
+      </w:r>
+    </w:p>
+    <w:p>
+      <w:pPr>
+        <w:pStyle w:val="2"/>
+        <w:rPr>
+          <w:lang w:val="en-US"/>
+        </w:rPr>
+      </w:pPr>
       <w:proofErr w:type="spellStart"/>
       <w:r>
         <w:rPr>
           <w:lang w:val="en-US"/>
         </w:rPr>
+        <w:lastRenderedPageBreak/>
+        <w:t>Объединение</w:t>
+      </w:r>
+      <w:proofErr w:type="spellEnd"/>
+      <w:r>
+        <w:rPr>
+          <w:lang w:val="en-US"/>
+        </w:rPr>
+        <w:t xml:space="preserve"> </w:t>
+      </w:r>
+      <w:proofErr w:type="spellStart"/>
+      <w:r>
+        <w:rPr>
+          <w:lang w:val="en-US"/>
+        </w:rPr>
+        <w:t>команд</w:t>
+      </w:r>
+      <w:proofErr w:type="spellEnd"/>
+    </w:p>
+    <w:p>
+      <w:pPr>
+        <w:rPr>
+          <w:lang w:val="en-US"/>
+        </w:rPr>
+      </w:pPr>
+      <w:proofErr w:type="spellStart"/>
+      <w:r>
+        <w:rPr>
+          <w:lang w:val="en-US"/>
+        </w:rPr>
+        <w:t>Конвейеры</w:t>
+      </w:r>
+      <w:proofErr w:type="spellEnd"/>
+    </w:p>
+    <w:p>
+      <w:r>
+        <w:tab/>
+      </w:r>
+      <w:r>
+        <w:t xml:space="preserve">Выполним команду </w:t>
+      </w:r>
+      <w:r>
+        <w:t>“</w:t>
+      </w:r>
+      <w:proofErr w:type="spellStart"/>
+      <w:r>
+        <w:rPr>
+          <w:lang w:val="en-US"/>
+        </w:rPr>
         <w:t>ps</w:t>
       </w:r>
       <w:proofErr w:type="spellEnd"/>
       <w:r>
-        <w:t>» и «</w:t>
-      </w:r>
+        <w:t xml:space="preserve"> </w:t>
+      </w:r>
+      <w:proofErr w:type="spellStart"/>
       <w:r>
         <w:rPr>
           <w:lang w:val="en-US"/>
         </w:rPr>
-        <w:t>kill</w:t>
-      </w:r>
-      <w:r>
-        <w:t>»</w:t>
+        <w:t>axu</w:t>
+      </w:r>
+      <w:proofErr w:type="spellEnd"/>
+      <w:r>
+        <w:t xml:space="preserve">”, </w:t>
+      </w:r>
+      <w:r>
+        <w:t xml:space="preserve">а для того, чтобы уместить все процессы на экране дадим команду </w:t>
+      </w:r>
+      <w:r>
+        <w:t>“</w:t>
+      </w:r>
+      <w:proofErr w:type="spellStart"/>
+      <w:r>
+        <w:rPr>
+          <w:lang w:val="en-US"/>
+        </w:rPr>
+        <w:t>ps</w:t>
+      </w:r>
+      <w:proofErr w:type="spellEnd"/>
+      <w:r>
+        <w:t xml:space="preserve"> </w:t>
+      </w:r>
+      <w:proofErr w:type="spellStart"/>
+      <w:r>
+        <w:rPr>
+          <w:lang w:val="en-US"/>
+        </w:rPr>
+        <w:t>axu</w:t>
+      </w:r>
+      <w:proofErr w:type="spellEnd"/>
+      <w:r>
+        <w:t xml:space="preserve"> | </w:t>
+      </w:r>
+      <w:r>
+        <w:rPr>
+          <w:lang w:val="en-US"/>
+        </w:rPr>
+        <w:t>more</w:t>
+      </w:r>
+      <w:r>
+        <w:t>”</w:t>
       </w:r>
     </w:p>
     <w:p>
@@ -896,12 +1167,11 @@
           <w:noProof/>
           <w:lang w:eastAsia="ru-RU"/>
         </w:rPr>
-        <w:lastRenderedPageBreak/>
         <w:drawing>
-          <wp:inline distT="0" distB="0" distL="0" distR="0" wp14:anchorId="66F04D26" wp14:editId="049471EC">
-            <wp:extent cx="5940425" cy="4977229"/>
+          <wp:inline distT="0" distB="0" distL="0" distR="0" wp14:anchorId="65F51A4B" wp14:editId="0DC1B09F">
+            <wp:extent cx="5940425" cy="4198579"/>
             <wp:effectExtent l="0" t="0" r="3175" b="0"/>
-            <wp:docPr id="10" name="Рисунок 10"/>
+            <wp:docPr id="2" name="Рисунок 2"/>
             <wp:cNvGraphicFramePr>
               <a:graphicFrameLocks xmlns:a="http://schemas.openxmlformats.org/drawingml/2006/main" noChangeAspect="1"/>
             </wp:cNvGraphicFramePr>
@@ -921,7 +1191,7 @@
                   <pic:spPr>
                     <a:xfrm>
                       <a:off x="0" y="0"/>
-                      <a:ext cx="5940425" cy="4977229"/>
+                      <a:ext cx="5940425" cy="4198579"/>
                     </a:xfrm>
                     <a:prstGeom prst="rect">
                       <a:avLst/>
@@ -936,280 +1206,402 @@
     </w:p>
     <w:p>
       <w:pPr>
+        <w:jc w:val="center"/>
+      </w:pPr>
+      <w:r>
+        <w:t xml:space="preserve">Рисунок 3 – результат выполнения команды </w:t>
+      </w:r>
+      <w:proofErr w:type="spellStart"/>
+      <w:r>
         <w:rPr>
           <w:lang w:val="en-US"/>
         </w:rPr>
-      </w:pPr>
-    </w:p>
-    <w:p>
-      <w:pPr>
+        <w:t>ps</w:t>
+      </w:r>
+      <w:proofErr w:type="spellEnd"/>
+      <w:r>
+        <w:t xml:space="preserve"> </w:t>
+      </w:r>
+      <w:proofErr w:type="spellStart"/>
+      <w:r>
         <w:rPr>
           <w:lang w:val="en-US"/>
         </w:rPr>
-      </w:pPr>
-      <w:r>
-        <w:t xml:space="preserve">Команда </w:t>
+        <w:t>axu</w:t>
+      </w:r>
+      <w:proofErr w:type="spellEnd"/>
+      <w:r>
+        <w:t>|</w:t>
       </w:r>
       <w:r>
         <w:rPr>
           <w:lang w:val="en-US"/>
         </w:rPr>
-        <w:t>“kill”</w:t>
-      </w:r>
-    </w:p>
-    <w:p>
-      <w:pPr>
+        <w:t>more</w:t>
+      </w:r>
+    </w:p>
+    <w:p>
+      <w:r>
+        <w:t>Теперь установим другой эмулятор терминала с прокруткой:</w:t>
+      </w:r>
+    </w:p>
+    <w:p>
+      <w:r>
+        <w:tab/>
+      </w:r>
+      <w:proofErr w:type="gramStart"/>
+      <w:r>
         <w:rPr>
           <w:lang w:val="en-US"/>
         </w:rPr>
-      </w:pPr>
+        <w:t>apt</w:t>
+      </w:r>
+      <w:r>
+        <w:t>-</w:t>
+      </w:r>
       <w:r>
         <w:rPr>
           <w:lang w:val="en-US"/>
         </w:rPr>
-        <w:tab/>
-      </w:r>
-      <w:r>
-        <w:t xml:space="preserve">При выполнении команды </w:t>
-      </w:r>
-      <w:r>
-        <w:t>“</w:t>
+        <w:t>get</w:t>
+      </w:r>
+      <w:proofErr w:type="gramEnd"/>
+      <w:r>
+        <w:t xml:space="preserve"> </w:t>
       </w:r>
       <w:r>
         <w:rPr>
           <w:lang w:val="en-US"/>
         </w:rPr>
-        <w:t>kill</w:t>
-      </w:r>
-      <w:r>
-        <w:t xml:space="preserve"> 510” </w:t>
-      </w:r>
-      <w:r>
-        <w:t xml:space="preserve">процесс не </w:t>
-      </w:r>
-      <w:proofErr w:type="gramStart"/>
-      <w:r>
-        <w:t>убивается</w:t>
-      </w:r>
-      <w:proofErr w:type="gramEnd"/>
-      <w:r>
-        <w:t xml:space="preserve">, подается сигнал </w:t>
-      </w:r>
-      <w:r>
-        <w:t>“</w:t>
-      </w:r>
+        <w:t>install</w:t>
+      </w:r>
+      <w:r>
+        <w:t xml:space="preserve"> </w:t>
+      </w:r>
+      <w:proofErr w:type="spellStart"/>
       <w:r>
         <w:rPr>
           <w:lang w:val="en-US"/>
         </w:rPr>
-        <w:t>SIGTERM</w:t>
-      </w:r>
-      <w:r>
-        <w:t>”</w:t>
-      </w:r>
-    </w:p>
-    <w:p>
-      <w:r>
-        <w:tab/>
-        <w:t xml:space="preserve">Для убийства надо дать команду </w:t>
-      </w:r>
-      <w:r>
-        <w:t>“</w:t>
+        <w:t>xfce</w:t>
+      </w:r>
+      <w:proofErr w:type="spellEnd"/>
+      <w:r>
+        <w:t>4-</w:t>
       </w:r>
       <w:r>
         <w:rPr>
           <w:lang w:val="en-US"/>
         </w:rPr>
-        <w:t>kill</w:t>
-      </w:r>
-      <w:r>
-        <w:t xml:space="preserve"> -9</w:t>
-      </w:r>
-      <w:r>
-        <w:rPr>
-          <w:lang w:val="en-US"/>
-        </w:rPr>
-        <w:t> </w:t>
-      </w:r>
-      <w:r>
-        <w:t>510”</w:t>
-      </w:r>
-      <w:bookmarkStart w:id="2" w:name="_GoBack"/>
-      <w:bookmarkEnd w:id="2"/>
+        <w:t>terminal</w:t>
+      </w:r>
+    </w:p>
+    <w:p>
+      <w:r>
+        <w:br w:type="page"/>
+      </w:r>
     </w:p>
     <w:p>
       <w:pPr>
         <w:pStyle w:val="2"/>
-        <w:rPr>
-          <w:lang w:val="en-US"/>
-        </w:rPr>
-      </w:pPr>
-      <w:proofErr w:type="spellStart"/>
-      <w:r>
-        <w:rPr>
-          <w:lang w:val="en-US"/>
-        </w:rPr>
-        <w:t>Объединение</w:t>
-      </w:r>
-      <w:proofErr w:type="spellEnd"/>
-      <w:r>
-        <w:rPr>
-          <w:lang w:val="en-US"/>
-        </w:rPr>
-        <w:t xml:space="preserve"> </w:t>
-      </w:r>
-      <w:proofErr w:type="spellStart"/>
-      <w:r>
-        <w:rPr>
-          <w:lang w:val="en-US"/>
-        </w:rPr>
-        <w:t>команд</w:t>
-      </w:r>
-      <w:proofErr w:type="spellEnd"/>
-    </w:p>
-    <w:p>
-      <w:pPr>
-        <w:rPr>
-          <w:lang w:val="en-US"/>
-        </w:rPr>
-      </w:pPr>
-      <w:proofErr w:type="spellStart"/>
-      <w:r>
-        <w:rPr>
-          <w:lang w:val="en-US"/>
-        </w:rPr>
-        <w:t>Конвейеры</w:t>
-      </w:r>
-      <w:proofErr w:type="spellEnd"/>
-    </w:p>
-    <w:p>
-      <w:pPr>
-        <w:rPr>
-          <w:lang w:val="en-US"/>
-        </w:rPr>
-      </w:pPr>
-      <w:r>
-        <w:rPr>
-          <w:lang w:val="en-US"/>
-        </w:rPr>
-        <w:tab/>
-      </w:r>
-      <w:r>
-        <w:t xml:space="preserve">Выполним команду </w:t>
-      </w:r>
-      <w:r>
-        <w:t>“</w:t>
-      </w:r>
-      <w:proofErr w:type="spellStart"/>
-      <w:r>
-        <w:rPr>
-          <w:lang w:val="en-US"/>
-        </w:rPr>
-        <w:t>ps</w:t>
-      </w:r>
-      <w:proofErr w:type="spellEnd"/>
-      <w:r>
-        <w:t xml:space="preserve"> </w:t>
-      </w:r>
-      <w:proofErr w:type="spellStart"/>
-      <w:r>
-        <w:rPr>
-          <w:lang w:val="en-US"/>
-        </w:rPr>
-        <w:t>axu</w:t>
-      </w:r>
-      <w:proofErr w:type="spellEnd"/>
-      <w:r>
-        <w:t xml:space="preserve">”, </w:t>
-      </w:r>
-      <w:r>
-        <w:t xml:space="preserve">а для того, чтобы уместить все процессы на экране дадим команду </w:t>
-      </w:r>
-      <w:r>
-        <w:t>“</w:t>
-      </w:r>
-      <w:proofErr w:type="spellStart"/>
-      <w:r>
-        <w:rPr>
-          <w:lang w:val="en-US"/>
-        </w:rPr>
-        <w:t>ps</w:t>
-      </w:r>
-      <w:proofErr w:type="spellEnd"/>
-      <w:r>
-        <w:t xml:space="preserve"> </w:t>
-      </w:r>
-      <w:proofErr w:type="spellStart"/>
-      <w:r>
-        <w:rPr>
-          <w:lang w:val="en-US"/>
-        </w:rPr>
-        <w:t>axu</w:t>
-      </w:r>
-      <w:proofErr w:type="spellEnd"/>
-      <w:r>
-        <w:t xml:space="preserve"> | </w:t>
-      </w:r>
-      <w:r>
-        <w:rPr>
-          <w:lang w:val="en-US"/>
-        </w:rPr>
-        <w:t>more</w:t>
-      </w:r>
-      <w:r>
-        <w:t>”</w:t>
-      </w:r>
-    </w:p>
-    <w:p>
-      <w:pPr>
-        <w:rPr>
-          <w:lang w:val="en-US"/>
-        </w:rPr>
-      </w:pPr>
-    </w:p>
-    <w:p>
-      <w:r>
-        <w:t>Теперь установим другой эмулятор терминала с прокруткой:</w:t>
-      </w:r>
-    </w:p>
-    <w:p>
-      <w:pPr>
-        <w:rPr>
-          <w:lang w:val="en-US"/>
-        </w:rPr>
-      </w:pPr>
-      <w:r>
-        <w:tab/>
-      </w:r>
-      <w:proofErr w:type="gramStart"/>
-      <w:r>
-        <w:rPr>
-          <w:lang w:val="en-US"/>
-        </w:rPr>
-        <w:t>apt-get</w:t>
-      </w:r>
-      <w:proofErr w:type="gramEnd"/>
-      <w:r>
-        <w:rPr>
-          <w:lang w:val="en-US"/>
-        </w:rPr>
-        <w:t xml:space="preserve"> install xfce4-terminal</w:t>
-      </w:r>
-    </w:p>
-    <w:p>
+      </w:pPr>
       <w:r>
         <w:lastRenderedPageBreak/>
         <w:t>Перенаправление входных и выходных потоков</w:t>
       </w:r>
     </w:p>
-    <w:p/>
-    <w:p>
+    <w:p>
+      <w:r>
+        <w:rPr>
+          <w:noProof/>
+          <w:lang w:eastAsia="ru-RU"/>
+        </w:rPr>
+        <w:drawing>
+          <wp:inline distT="0" distB="0" distL="0" distR="0" wp14:anchorId="1AEDD695" wp14:editId="0F27028B">
+            <wp:extent cx="5052060" cy="3040380"/>
+            <wp:effectExtent l="0" t="0" r="0" b="7620"/>
+            <wp:docPr id="3" name="Рисунок 3"/>
+            <wp:cNvGraphicFramePr>
+              <a:graphicFrameLocks xmlns:a="http://schemas.openxmlformats.org/drawingml/2006/main" noChangeAspect="1"/>
+            </wp:cNvGraphicFramePr>
+            <a:graphic xmlns:a="http://schemas.openxmlformats.org/drawingml/2006/main">
+              <a:graphicData uri="http://schemas.openxmlformats.org/drawingml/2006/picture">
+                <pic:pic xmlns:pic="http://schemas.openxmlformats.org/drawingml/2006/picture">
+                  <pic:nvPicPr>
+                    <pic:cNvPr id="0" name=""/>
+                    <pic:cNvPicPr/>
+                  </pic:nvPicPr>
+                  <pic:blipFill>
+                    <a:blip r:embed="rId13"/>
+                    <a:stretch>
+                      <a:fillRect/>
+                    </a:stretch>
+                  </pic:blipFill>
+                  <pic:spPr>
+                    <a:xfrm>
+                      <a:off x="0" y="0"/>
+                      <a:ext cx="5052060" cy="3040380"/>
+                    </a:xfrm>
+                    <a:prstGeom prst="rect">
+                      <a:avLst/>
+                    </a:prstGeom>
+                  </pic:spPr>
+                </pic:pic>
+              </a:graphicData>
+            </a:graphic>
+          </wp:inline>
+        </w:drawing>
+      </w:r>
+    </w:p>
+    <w:p>
+      <w:pPr>
+        <w:jc w:val="center"/>
+      </w:pPr>
+      <w:r>
+        <w:t>Рисунок 4 – результат перенаправления потоков</w:t>
+      </w:r>
+    </w:p>
+    <w:p>
+      <w:pPr>
+        <w:pStyle w:val="2"/>
+      </w:pPr>
       <w:r>
         <w:t>Ограничения на ресурсы процесса</w:t>
       </w:r>
     </w:p>
-    <w:p/>
-    <w:p>
+    <w:p>
+      <w:r>
+        <w:rPr>
+          <w:noProof/>
+          <w:lang w:eastAsia="ru-RU"/>
+        </w:rPr>
+        <w:drawing>
+          <wp:inline distT="0" distB="0" distL="0" distR="0" wp14:anchorId="786BC1A5" wp14:editId="28EAEA17">
+            <wp:extent cx="4061460" cy="3192780"/>
+            <wp:effectExtent l="0" t="0" r="0" b="7620"/>
+            <wp:docPr id="5" name="Рисунок 5"/>
+            <wp:cNvGraphicFramePr>
+              <a:graphicFrameLocks xmlns:a="http://schemas.openxmlformats.org/drawingml/2006/main" noChangeAspect="1"/>
+            </wp:cNvGraphicFramePr>
+            <a:graphic xmlns:a="http://schemas.openxmlformats.org/drawingml/2006/main">
+              <a:graphicData uri="http://schemas.openxmlformats.org/drawingml/2006/picture">
+                <pic:pic xmlns:pic="http://schemas.openxmlformats.org/drawingml/2006/picture">
+                  <pic:nvPicPr>
+                    <pic:cNvPr id="0" name=""/>
+                    <pic:cNvPicPr/>
+                  </pic:nvPicPr>
+                  <pic:blipFill>
+                    <a:blip r:embed="rId14"/>
+                    <a:stretch>
+                      <a:fillRect/>
+                    </a:stretch>
+                  </pic:blipFill>
+                  <pic:spPr>
+                    <a:xfrm>
+                      <a:off x="0" y="0"/>
+                      <a:ext cx="4061460" cy="3192780"/>
+                    </a:xfrm>
+                    <a:prstGeom prst="rect">
+                      <a:avLst/>
+                    </a:prstGeom>
+                  </pic:spPr>
+                </pic:pic>
+              </a:graphicData>
+            </a:graphic>
+          </wp:inline>
+        </w:drawing>
+      </w:r>
+    </w:p>
+    <w:p>
+      <w:pPr>
+        <w:jc w:val="center"/>
+      </w:pPr>
+      <w:r>
+        <w:t>Рисунок 5 – результат задания ограничений на время работы процессора</w:t>
+      </w:r>
+    </w:p>
+    <w:p>
+      <w:pPr>
+        <w:pStyle w:val="2"/>
+      </w:pPr>
+      <w:r>
+        <w:t>Запуск процесса по расписанию</w:t>
+      </w:r>
+    </w:p>
+    <w:p>
+      <w:r>
+        <w:t>Пример команды:</w:t>
+      </w:r>
+    </w:p>
+    <w:p>
+      <w:pPr>
+        <w:rPr>
+          <w:lang w:val="en-US"/>
+        </w:rPr>
+      </w:pPr>
+      <w:r>
+        <w:tab/>
+      </w:r>
+      <w:r>
+        <w:rPr>
+          <w:lang w:val="en-US"/>
+        </w:rPr>
+        <w:t>0 1 * * 6, 7 ‘apt-get update’</w:t>
+      </w:r>
+    </w:p>
+    <w:p>
+      <w:pPr>
+        <w:rPr>
+          <w:rFonts w:eastAsiaTheme="majorEastAsia" w:cstheme="majorBidi"/>
+          <w:b/>
+          <w:bCs/>
+          <w:color w:val="000000" w:themeColor="text1"/>
+          <w:szCs w:val="26"/>
+          <w:lang w:val="en-US"/>
+          <w14:cntxtAlts/>
+        </w:rPr>
+      </w:pPr>
+      <w:r>
+        <w:rPr>
+          <w:lang w:val="en-US"/>
+        </w:rPr>
+        <w:br w:type="page"/>
+      </w:r>
+    </w:p>
+    <w:p>
+      <w:pPr>
+        <w:pStyle w:val="2"/>
+        <w:rPr>
+          <w:lang w:val="en-US"/>
+        </w:rPr>
+      </w:pPr>
+      <w:r>
+        <w:rPr>
+          <w:lang w:val="en-US"/>
+        </w:rPr>
+        <w:lastRenderedPageBreak/>
+        <w:t>D-bus</w:t>
+      </w:r>
+    </w:p>
+    <w:p>
+      <w:pPr>
+        <w:ind w:firstLine="360"/>
+      </w:pPr>
+      <w:r>
+        <w:t xml:space="preserve">После вызова команды </w:t>
+      </w:r>
+      <w:proofErr w:type="spellStart"/>
+      <w:r>
+        <w:rPr>
+          <w:lang w:val="en-US"/>
+        </w:rPr>
+        <w:t>dbus</w:t>
+      </w:r>
+      <w:proofErr w:type="spellEnd"/>
+      <w:r>
+        <w:t>-</w:t>
+      </w:r>
+      <w:r>
+        <w:rPr>
+          <w:lang w:val="en-US"/>
+        </w:rPr>
+        <w:t>monitor</w:t>
+      </w:r>
+      <w:r>
+        <w:t xml:space="preserve"> </w:t>
+      </w:r>
+      <w:r>
+        <w:t xml:space="preserve">на первом терминале, запустим второй и выполним команду </w:t>
+      </w:r>
+      <w:proofErr w:type="spellStart"/>
+      <w:r>
+        <w:rPr>
+          <w:lang w:val="en-US"/>
+        </w:rPr>
+        <w:t>leafpad</w:t>
+      </w:r>
+      <w:proofErr w:type="spellEnd"/>
+      <w:r>
+        <w:t>:</w:t>
+      </w:r>
+    </w:p>
+    <w:p>
+      <w:pPr>
+        <w:jc w:val="center"/>
+      </w:pPr>
+      <w:r>
+        <w:rPr>
+          <w:noProof/>
+          <w:lang w:eastAsia="ru-RU"/>
+        </w:rPr>
+        <w:drawing>
+          <wp:inline distT="0" distB="0" distL="0" distR="0" wp14:anchorId="1ED12E30" wp14:editId="59E5BAB8">
+            <wp:extent cx="3665220" cy="2407920"/>
+            <wp:effectExtent l="0" t="0" r="0" b="0"/>
+            <wp:docPr id="6" name="Рисунок 6"/>
+            <wp:cNvGraphicFramePr>
+              <a:graphicFrameLocks xmlns:a="http://schemas.openxmlformats.org/drawingml/2006/main" noChangeAspect="1"/>
+            </wp:cNvGraphicFramePr>
+            <a:graphic xmlns:a="http://schemas.openxmlformats.org/drawingml/2006/main">
+              <a:graphicData uri="http://schemas.openxmlformats.org/drawingml/2006/picture">
+                <pic:pic xmlns:pic="http://schemas.openxmlformats.org/drawingml/2006/picture">
+                  <pic:nvPicPr>
+                    <pic:cNvPr id="0" name=""/>
+                    <pic:cNvPicPr/>
+                  </pic:nvPicPr>
+                  <pic:blipFill>
+                    <a:blip r:embed="rId15"/>
+                    <a:stretch>
+                      <a:fillRect/>
+                    </a:stretch>
+                  </pic:blipFill>
+                  <pic:spPr>
+                    <a:xfrm>
+                      <a:off x="0" y="0"/>
+                      <a:ext cx="3665220" cy="2407920"/>
+                    </a:xfrm>
+                    <a:prstGeom prst="rect">
+                      <a:avLst/>
+                    </a:prstGeom>
+                  </pic:spPr>
+                </pic:pic>
+              </a:graphicData>
+            </a:graphic>
+          </wp:inline>
+        </w:drawing>
+      </w:r>
+    </w:p>
+    <w:p>
+      <w:pPr>
+        <w:jc w:val="center"/>
+      </w:pPr>
+      <w:r>
+        <w:t xml:space="preserve">Рисунок 6 – результат работы </w:t>
+      </w:r>
+      <w:proofErr w:type="spellStart"/>
+      <w:r>
+        <w:rPr>
+          <w:lang w:val="en-US"/>
+        </w:rPr>
+        <w:t>dbus</w:t>
+      </w:r>
+      <w:proofErr w:type="spellEnd"/>
+      <w:r>
+        <w:rPr>
+          <w:lang w:val="en-US"/>
+        </w:rPr>
+        <w:t>-monitor</w:t>
+      </w:r>
+    </w:p>
+    <w:p>
+      <w:pPr>
+        <w:jc w:val="center"/>
+      </w:pPr>
+    </w:p>
+    <w:p>
+      <w:pPr>
+        <w:pStyle w:val="2"/>
+      </w:pPr>
       <w:r>
         <w:t xml:space="preserve">Управление оперативной памятью в </w:t>
       </w:r>
@@ -1225,17 +1617,1130 @@
     </w:p>
     <w:p>
       <w:pPr>
+        <w:jc w:val="center"/>
+      </w:pPr>
+      <w:r>
+        <w:rPr>
+          <w:noProof/>
+          <w:lang w:eastAsia="ru-RU"/>
+        </w:rPr>
+        <w:drawing>
+          <wp:inline distT="0" distB="0" distL="0" distR="0" wp14:anchorId="6491E743" wp14:editId="4C61D5C6">
+            <wp:extent cx="3718560" cy="2537460"/>
+            <wp:effectExtent l="0" t="0" r="0" b="0"/>
+            <wp:docPr id="7" name="Рисунок 7"/>
+            <wp:cNvGraphicFramePr>
+              <a:graphicFrameLocks xmlns:a="http://schemas.openxmlformats.org/drawingml/2006/main" noChangeAspect="1"/>
+            </wp:cNvGraphicFramePr>
+            <a:graphic xmlns:a="http://schemas.openxmlformats.org/drawingml/2006/main">
+              <a:graphicData uri="http://schemas.openxmlformats.org/drawingml/2006/picture">
+                <pic:pic xmlns:pic="http://schemas.openxmlformats.org/drawingml/2006/picture">
+                  <pic:nvPicPr>
+                    <pic:cNvPr id="0" name=""/>
+                    <pic:cNvPicPr/>
+                  </pic:nvPicPr>
+                  <pic:blipFill>
+                    <a:blip r:embed="rId16"/>
+                    <a:stretch>
+                      <a:fillRect/>
+                    </a:stretch>
+                  </pic:blipFill>
+                  <pic:spPr>
+                    <a:xfrm>
+                      <a:off x="0" y="0"/>
+                      <a:ext cx="3718560" cy="2537460"/>
+                    </a:xfrm>
+                    <a:prstGeom prst="rect">
+                      <a:avLst/>
+                    </a:prstGeom>
+                  </pic:spPr>
+                </pic:pic>
+              </a:graphicData>
+            </a:graphic>
+          </wp:inline>
+        </w:drawing>
+      </w:r>
+    </w:p>
+    <w:p>
+      <w:pPr>
+        <w:jc w:val="center"/>
+      </w:pPr>
+      <w:r>
+        <w:t xml:space="preserve">Рисунок 7 – результаты работы команды </w:t>
+      </w:r>
+      <w:r>
+        <w:rPr>
+          <w:lang w:val="en-US"/>
+        </w:rPr>
+        <w:t>free</w:t>
+      </w:r>
+      <w:r>
+        <w:t xml:space="preserve"> </w:t>
+      </w:r>
+      <w:r>
+        <w:t>с разными ключами</w:t>
+      </w:r>
+    </w:p>
+    <w:p>
+      <w:pPr>
+        <w:jc w:val="center"/>
+      </w:pPr>
+    </w:p>
+    <w:p>
+      <w:pPr>
+        <w:rPr>
+          <w:rFonts w:eastAsiaTheme="majorEastAsia" w:cstheme="majorBidi"/>
+          <w:b/>
+          <w:bCs/>
+          <w:color w:val="000000" w:themeColor="text1"/>
+          <w:szCs w:val="26"/>
+          <w14:cntxtAlts/>
+        </w:rPr>
+      </w:pPr>
+      <w:r>
+        <w:br w:type="page"/>
+      </w:r>
+    </w:p>
+    <w:p>
+      <w:pPr>
+        <w:pStyle w:val="2"/>
+      </w:pPr>
+      <w:r>
+        <w:lastRenderedPageBreak/>
+        <w:t>Выполнение задания к лабораторной работе</w:t>
+      </w:r>
+    </w:p>
+    <w:p>
+      <w:pPr>
+        <w:pStyle w:val="a3"/>
+        <w:numPr>
+          <w:ilvl w:val="0"/>
+          <w:numId w:val="29"/>
+        </w:numPr>
+      </w:pPr>
+      <w:bookmarkStart w:id="2" w:name="_Toc524596300"/>
+      <w:r>
+        <w:t>Открыть в текстовом браузере некую страницу и перевести его в фоновый режим</w:t>
+      </w:r>
+    </w:p>
+    <w:p>
+      <w:pPr>
+        <w:pStyle w:val="a3"/>
+        <w:jc w:val="center"/>
+      </w:pPr>
+      <w:r>
+        <w:rPr>
+          <w:noProof/>
+          <w:lang w:eastAsia="ru-RU"/>
+        </w:rPr>
+        <w:drawing>
+          <wp:inline distT="0" distB="0" distL="0" distR="0" wp14:anchorId="68E2461E" wp14:editId="4BA8E77B">
+            <wp:extent cx="2156460" cy="480060"/>
+            <wp:effectExtent l="0" t="0" r="0" b="0"/>
+            <wp:docPr id="8" name="Рисунок 8"/>
+            <wp:cNvGraphicFramePr>
+              <a:graphicFrameLocks xmlns:a="http://schemas.openxmlformats.org/drawingml/2006/main" noChangeAspect="1"/>
+            </wp:cNvGraphicFramePr>
+            <a:graphic xmlns:a="http://schemas.openxmlformats.org/drawingml/2006/main">
+              <a:graphicData uri="http://schemas.openxmlformats.org/drawingml/2006/picture">
+                <pic:pic xmlns:pic="http://schemas.openxmlformats.org/drawingml/2006/picture">
+                  <pic:nvPicPr>
+                    <pic:cNvPr id="0" name=""/>
+                    <pic:cNvPicPr/>
+                  </pic:nvPicPr>
+                  <pic:blipFill>
+                    <a:blip r:embed="rId17"/>
+                    <a:stretch>
+                      <a:fillRect/>
+                    </a:stretch>
+                  </pic:blipFill>
+                  <pic:spPr>
+                    <a:xfrm>
+                      <a:off x="0" y="0"/>
+                      <a:ext cx="2156460" cy="480060"/>
+                    </a:xfrm>
+                    <a:prstGeom prst="rect">
+                      <a:avLst/>
+                    </a:prstGeom>
+                  </pic:spPr>
+                </pic:pic>
+              </a:graphicData>
+            </a:graphic>
+          </wp:inline>
+        </w:drawing>
+      </w:r>
+    </w:p>
+    <w:p>
+      <w:pPr>
+        <w:pStyle w:val="a3"/>
+        <w:numPr>
+          <w:ilvl w:val="0"/>
+          <w:numId w:val="29"/>
+        </w:numPr>
+      </w:pPr>
+      <w:r>
+        <w:t>Запустить ещё два экземпляра текстового браузера в фоновом режиме</w:t>
+      </w:r>
+    </w:p>
+    <w:p>
+      <w:pPr>
+        <w:pStyle w:val="a3"/>
+        <w:jc w:val="center"/>
+      </w:pPr>
+      <w:r>
+        <w:rPr>
+          <w:noProof/>
+          <w:lang w:eastAsia="ru-RU"/>
+        </w:rPr>
+        <w:drawing>
+          <wp:inline distT="0" distB="0" distL="0" distR="0" wp14:anchorId="6A94D3FA" wp14:editId="6A94FD6D">
+            <wp:extent cx="2194560" cy="1089660"/>
+            <wp:effectExtent l="0" t="0" r="0" b="0"/>
+            <wp:docPr id="11" name="Рисунок 11"/>
+            <wp:cNvGraphicFramePr>
+              <a:graphicFrameLocks xmlns:a="http://schemas.openxmlformats.org/drawingml/2006/main" noChangeAspect="1"/>
+            </wp:cNvGraphicFramePr>
+            <a:graphic xmlns:a="http://schemas.openxmlformats.org/drawingml/2006/main">
+              <a:graphicData uri="http://schemas.openxmlformats.org/drawingml/2006/picture">
+                <pic:pic xmlns:pic="http://schemas.openxmlformats.org/drawingml/2006/picture">
+                  <pic:nvPicPr>
+                    <pic:cNvPr id="0" name=""/>
+                    <pic:cNvPicPr/>
+                  </pic:nvPicPr>
+                  <pic:blipFill>
+                    <a:blip r:embed="rId18"/>
+                    <a:stretch>
+                      <a:fillRect/>
+                    </a:stretch>
+                  </pic:blipFill>
+                  <pic:spPr>
+                    <a:xfrm>
+                      <a:off x="0" y="0"/>
+                      <a:ext cx="2194560" cy="1089660"/>
+                    </a:xfrm>
+                    <a:prstGeom prst="rect">
+                      <a:avLst/>
+                    </a:prstGeom>
+                  </pic:spPr>
+                </pic:pic>
+              </a:graphicData>
+            </a:graphic>
+          </wp:inline>
+        </w:drawing>
+      </w:r>
+    </w:p>
+    <w:p>
+      <w:pPr>
+        <w:pStyle w:val="a3"/>
+        <w:numPr>
+          <w:ilvl w:val="0"/>
+          <w:numId w:val="29"/>
+        </w:numPr>
+      </w:pPr>
+      <w:r>
+        <w:t>Найти процесс, максимально нагружающий процессор</w:t>
+      </w:r>
+    </w:p>
+    <w:p>
+      <w:pPr>
+        <w:pStyle w:val="a3"/>
+      </w:pPr>
+      <w:r>
+        <w:rPr>
+          <w:noProof/>
+          <w:lang w:eastAsia="ru-RU"/>
+        </w:rPr>
+        <w:drawing>
+          <wp:inline distT="0" distB="0" distL="0" distR="0" wp14:anchorId="50524C0A" wp14:editId="170E5717">
+            <wp:extent cx="4770120" cy="4869180"/>
+            <wp:effectExtent l="0" t="0" r="0" b="7620"/>
+            <wp:docPr id="12" name="Рисунок 12"/>
+            <wp:cNvGraphicFramePr>
+              <a:graphicFrameLocks xmlns:a="http://schemas.openxmlformats.org/drawingml/2006/main" noChangeAspect="1"/>
+            </wp:cNvGraphicFramePr>
+            <a:graphic xmlns:a="http://schemas.openxmlformats.org/drawingml/2006/main">
+              <a:graphicData uri="http://schemas.openxmlformats.org/drawingml/2006/picture">
+                <pic:pic xmlns:pic="http://schemas.openxmlformats.org/drawingml/2006/picture">
+                  <pic:nvPicPr>
+                    <pic:cNvPr id="0" name=""/>
+                    <pic:cNvPicPr/>
+                  </pic:nvPicPr>
+                  <pic:blipFill>
+                    <a:blip r:embed="rId19"/>
+                    <a:stretch>
+                      <a:fillRect/>
+                    </a:stretch>
+                  </pic:blipFill>
+                  <pic:spPr>
+                    <a:xfrm>
+                      <a:off x="0" y="0"/>
+                      <a:ext cx="4770120" cy="4869180"/>
+                    </a:xfrm>
+                    <a:prstGeom prst="rect">
+                      <a:avLst/>
+                    </a:prstGeom>
+                  </pic:spPr>
+                </pic:pic>
+              </a:graphicData>
+            </a:graphic>
+          </wp:inline>
+        </w:drawing>
+      </w:r>
+    </w:p>
+    <w:p>
+      <w:pPr>
+        <w:pStyle w:val="a3"/>
+      </w:pPr>
+    </w:p>
+    <w:p>
+      <w:pPr>
+        <w:pStyle w:val="a3"/>
+      </w:pPr>
+      <w:r>
+        <w:t xml:space="preserve">Этот процесс - </w:t>
+      </w:r>
+      <w:proofErr w:type="spellStart"/>
+      <w:r>
+        <w:rPr>
+          <w:lang w:val="en-US"/>
+        </w:rPr>
+        <w:t>conky</w:t>
+      </w:r>
+      <w:proofErr w:type="spellEnd"/>
+    </w:p>
+    <w:p>
+      <w:pPr>
+        <w:pStyle w:val="a3"/>
+      </w:pPr>
+    </w:p>
+    <w:p>
+      <w:pPr>
+        <w:pStyle w:val="a3"/>
+      </w:pPr>
+    </w:p>
+    <w:p>
+      <w:pPr>
+        <w:pStyle w:val="a3"/>
+      </w:pPr>
+    </w:p>
+    <w:p>
+      <w:pPr>
+        <w:pStyle w:val="a3"/>
+        <w:numPr>
+          <w:ilvl w:val="0"/>
+          <w:numId w:val="29"/>
+        </w:numPr>
+      </w:pPr>
+      <w:r>
+        <w:lastRenderedPageBreak/>
+        <w:t>Вывести список процессов текущего пользователя</w:t>
+      </w:r>
+    </w:p>
+    <w:p>
+      <w:pPr>
+        <w:pStyle w:val="a3"/>
+        <w:jc w:val="center"/>
+      </w:pPr>
+      <w:r>
+        <w:rPr>
+          <w:noProof/>
+          <w:lang w:eastAsia="ru-RU"/>
+        </w:rPr>
+        <w:drawing>
+          <wp:inline distT="0" distB="0" distL="0" distR="0" wp14:anchorId="199752B9" wp14:editId="5D4D3170">
+            <wp:extent cx="2026920" cy="1112520"/>
+            <wp:effectExtent l="0" t="0" r="0" b="0"/>
+            <wp:docPr id="13" name="Рисунок 13"/>
+            <wp:cNvGraphicFramePr>
+              <a:graphicFrameLocks xmlns:a="http://schemas.openxmlformats.org/drawingml/2006/main" noChangeAspect="1"/>
+            </wp:cNvGraphicFramePr>
+            <a:graphic xmlns:a="http://schemas.openxmlformats.org/drawingml/2006/main">
+              <a:graphicData uri="http://schemas.openxmlformats.org/drawingml/2006/picture">
+                <pic:pic xmlns:pic="http://schemas.openxmlformats.org/drawingml/2006/picture">
+                  <pic:nvPicPr>
+                    <pic:cNvPr id="0" name=""/>
+                    <pic:cNvPicPr/>
+                  </pic:nvPicPr>
+                  <pic:blipFill>
+                    <a:blip r:embed="rId20"/>
+                    <a:stretch>
+                      <a:fillRect/>
+                    </a:stretch>
+                  </pic:blipFill>
+                  <pic:spPr>
+                    <a:xfrm>
+                      <a:off x="0" y="0"/>
+                      <a:ext cx="2026920" cy="1112520"/>
+                    </a:xfrm>
+                    <a:prstGeom prst="rect">
+                      <a:avLst/>
+                    </a:prstGeom>
+                  </pic:spPr>
+                </pic:pic>
+              </a:graphicData>
+            </a:graphic>
+          </wp:inline>
+        </w:drawing>
+      </w:r>
+    </w:p>
+    <w:p>
+      <w:pPr>
+        <w:pStyle w:val="a3"/>
+      </w:pPr>
+    </w:p>
+    <w:p>
+      <w:pPr>
+        <w:pStyle w:val="a3"/>
+        <w:numPr>
+          <w:ilvl w:val="0"/>
+          <w:numId w:val="29"/>
+        </w:numPr>
+      </w:pPr>
+      <w:r>
+        <w:t xml:space="preserve">«Убить» первый процесс </w:t>
+      </w:r>
+      <w:proofErr w:type="gramStart"/>
+      <w:r>
+        <w:t>браузера</w:t>
+      </w:r>
+      <w:proofErr w:type="gramEnd"/>
+      <w:r>
+        <w:t xml:space="preserve"> в котором открыта 1 страница</w:t>
+      </w:r>
+    </w:p>
+    <w:p>
+      <w:pPr>
+        <w:pStyle w:val="a3"/>
+        <w:jc w:val="center"/>
+      </w:pPr>
+      <w:r>
+        <w:rPr>
+          <w:noProof/>
+          <w:lang w:eastAsia="ru-RU"/>
+        </w:rPr>
+        <w:drawing>
+          <wp:inline distT="0" distB="0" distL="0" distR="0" wp14:anchorId="2E423775" wp14:editId="33FD3984">
+            <wp:extent cx="2278380" cy="1211580"/>
+            <wp:effectExtent l="0" t="0" r="7620" b="7620"/>
+            <wp:docPr id="14" name="Рисунок 14"/>
+            <wp:cNvGraphicFramePr>
+              <a:graphicFrameLocks xmlns:a="http://schemas.openxmlformats.org/drawingml/2006/main" noChangeAspect="1"/>
+            </wp:cNvGraphicFramePr>
+            <a:graphic xmlns:a="http://schemas.openxmlformats.org/drawingml/2006/main">
+              <a:graphicData uri="http://schemas.openxmlformats.org/drawingml/2006/picture">
+                <pic:pic xmlns:pic="http://schemas.openxmlformats.org/drawingml/2006/picture">
+                  <pic:nvPicPr>
+                    <pic:cNvPr id="0" name=""/>
+                    <pic:cNvPicPr/>
+                  </pic:nvPicPr>
+                  <pic:blipFill>
+                    <a:blip r:embed="rId21"/>
+                    <a:stretch>
+                      <a:fillRect/>
+                    </a:stretch>
+                  </pic:blipFill>
+                  <pic:spPr>
+                    <a:xfrm>
+                      <a:off x="0" y="0"/>
+                      <a:ext cx="2278380" cy="1211580"/>
+                    </a:xfrm>
+                    <a:prstGeom prst="rect">
+                      <a:avLst/>
+                    </a:prstGeom>
+                  </pic:spPr>
+                </pic:pic>
+              </a:graphicData>
+            </a:graphic>
+          </wp:inline>
+        </w:drawing>
+      </w:r>
+    </w:p>
+    <w:p>
+      <w:pPr>
+        <w:pStyle w:val="a3"/>
+      </w:pPr>
+    </w:p>
+    <w:p>
+      <w:pPr>
+        <w:pStyle w:val="a3"/>
+        <w:numPr>
+          <w:ilvl w:val="0"/>
+          <w:numId w:val="29"/>
+        </w:numPr>
+      </w:pPr>
+      <w:r>
+        <w:t>Вывести список всех процессов всех пользователей</w:t>
+      </w:r>
+    </w:p>
+    <w:p>
+      <w:pPr>
+        <w:pStyle w:val="a3"/>
+      </w:pPr>
+      <w:r>
+        <w:rPr>
+          <w:noProof/>
+          <w:lang w:eastAsia="ru-RU"/>
+        </w:rPr>
+        <w:drawing>
+          <wp:inline distT="0" distB="0" distL="0" distR="0" wp14:anchorId="297F5414" wp14:editId="14C94F78">
+            <wp:extent cx="4861560" cy="4800600"/>
+            <wp:effectExtent l="0" t="0" r="0" b="0"/>
+            <wp:docPr id="15" name="Рисунок 15"/>
+            <wp:cNvGraphicFramePr>
+              <a:graphicFrameLocks xmlns:a="http://schemas.openxmlformats.org/drawingml/2006/main" noChangeAspect="1"/>
+            </wp:cNvGraphicFramePr>
+            <a:graphic xmlns:a="http://schemas.openxmlformats.org/drawingml/2006/main">
+              <a:graphicData uri="http://schemas.openxmlformats.org/drawingml/2006/picture">
+                <pic:pic xmlns:pic="http://schemas.openxmlformats.org/drawingml/2006/picture">
+                  <pic:nvPicPr>
+                    <pic:cNvPr id="0" name=""/>
+                    <pic:cNvPicPr/>
+                  </pic:nvPicPr>
+                  <pic:blipFill>
+                    <a:blip r:embed="rId22"/>
+                    <a:stretch>
+                      <a:fillRect/>
+                    </a:stretch>
+                  </pic:blipFill>
+                  <pic:spPr>
+                    <a:xfrm>
+                      <a:off x="0" y="0"/>
+                      <a:ext cx="4861560" cy="4800600"/>
+                    </a:xfrm>
+                    <a:prstGeom prst="rect">
+                      <a:avLst/>
+                    </a:prstGeom>
+                  </pic:spPr>
+                </pic:pic>
+              </a:graphicData>
+            </a:graphic>
+          </wp:inline>
+        </w:drawing>
+      </w:r>
+    </w:p>
+    <w:p>
+      <w:pPr>
+        <w:pStyle w:val="a3"/>
+      </w:pPr>
+    </w:p>
+    <w:p>
+      <w:pPr>
+        <w:pStyle w:val="a3"/>
+      </w:pPr>
+    </w:p>
+    <w:p>
+      <w:pPr>
+        <w:pStyle w:val="a3"/>
+        <w:numPr>
+          <w:ilvl w:val="0"/>
+          <w:numId w:val="29"/>
+        </w:numPr>
+      </w:pPr>
+      <w:r>
+        <w:lastRenderedPageBreak/>
+        <w:t>Просмотреть список процессов постранично</w:t>
+      </w:r>
+    </w:p>
+    <w:p>
+      <w:pPr>
+        <w:pStyle w:val="a3"/>
+      </w:pPr>
+      <w:r>
+        <w:rPr>
+          <w:noProof/>
+          <w:lang w:eastAsia="ru-RU"/>
+        </w:rPr>
+        <w:drawing>
+          <wp:inline distT="0" distB="0" distL="0" distR="0" wp14:anchorId="1FB61196" wp14:editId="358B359E">
+            <wp:extent cx="5940425" cy="4215746"/>
+            <wp:effectExtent l="0" t="0" r="3175" b="0"/>
+            <wp:docPr id="16" name="Рисунок 16"/>
+            <wp:cNvGraphicFramePr>
+              <a:graphicFrameLocks xmlns:a="http://schemas.openxmlformats.org/drawingml/2006/main" noChangeAspect="1"/>
+            </wp:cNvGraphicFramePr>
+            <a:graphic xmlns:a="http://schemas.openxmlformats.org/drawingml/2006/main">
+              <a:graphicData uri="http://schemas.openxmlformats.org/drawingml/2006/picture">
+                <pic:pic xmlns:pic="http://schemas.openxmlformats.org/drawingml/2006/picture">
+                  <pic:nvPicPr>
+                    <pic:cNvPr id="0" name=""/>
+                    <pic:cNvPicPr/>
+                  </pic:nvPicPr>
+                  <pic:blipFill>
+                    <a:blip r:embed="rId23"/>
+                    <a:stretch>
+                      <a:fillRect/>
+                    </a:stretch>
+                  </pic:blipFill>
+                  <pic:spPr>
+                    <a:xfrm>
+                      <a:off x="0" y="0"/>
+                      <a:ext cx="5940425" cy="4215746"/>
+                    </a:xfrm>
+                    <a:prstGeom prst="rect">
+                      <a:avLst/>
+                    </a:prstGeom>
+                  </pic:spPr>
+                </pic:pic>
+              </a:graphicData>
+            </a:graphic>
+          </wp:inline>
+        </w:drawing>
+      </w:r>
+    </w:p>
+    <w:p>
+      <w:pPr>
+        <w:pStyle w:val="a3"/>
+      </w:pPr>
+    </w:p>
+    <w:p>
+      <w:pPr>
+        <w:pStyle w:val="a3"/>
+        <w:numPr>
+          <w:ilvl w:val="0"/>
+          <w:numId w:val="29"/>
+        </w:numPr>
+      </w:pPr>
+      <w:r>
+        <w:t xml:space="preserve">Отобрать из вывода команды </w:t>
+      </w:r>
+      <w:proofErr w:type="spellStart"/>
+      <w:r>
+        <w:rPr>
+          <w:lang w:val="en-US"/>
+        </w:rPr>
+        <w:t>ps</w:t>
+      </w:r>
+      <w:proofErr w:type="spellEnd"/>
+      <w:r>
+        <w:t xml:space="preserve"> </w:t>
+      </w:r>
+      <w:r>
+        <w:t>строку, соответствующую процессу «</w:t>
+      </w:r>
+      <w:proofErr w:type="spellStart"/>
+      <w:r>
+        <w:rPr>
+          <w:lang w:val="en-US"/>
+        </w:rPr>
+        <w:t>dbus</w:t>
+      </w:r>
+      <w:proofErr w:type="spellEnd"/>
+      <w:r>
+        <w:t>-</w:t>
+      </w:r>
+      <w:r>
+        <w:rPr>
+          <w:lang w:val="en-US"/>
+        </w:rPr>
+        <w:t>daemon</w:t>
+      </w:r>
+      <w:r>
+        <w:t>», определить, где лежит её выполняемый файл и с какими параметрами он запущен</w:t>
+      </w:r>
+    </w:p>
+    <w:p>
+      <w:pPr>
+        <w:ind w:left="360"/>
+      </w:pPr>
+      <w:r>
+        <w:rPr>
+          <w:noProof/>
+          <w:lang w:eastAsia="ru-RU"/>
+        </w:rPr>
+        <w:drawing>
+          <wp:inline distT="0" distB="0" distL="0" distR="0" wp14:anchorId="50B0C710" wp14:editId="28D1931F">
+            <wp:extent cx="5940425" cy="475774"/>
+            <wp:effectExtent l="0" t="0" r="3175" b="635"/>
+            <wp:docPr id="17" name="Рисунок 17"/>
+            <wp:cNvGraphicFramePr>
+              <a:graphicFrameLocks xmlns:a="http://schemas.openxmlformats.org/drawingml/2006/main" noChangeAspect="1"/>
+            </wp:cNvGraphicFramePr>
+            <a:graphic xmlns:a="http://schemas.openxmlformats.org/drawingml/2006/main">
+              <a:graphicData uri="http://schemas.openxmlformats.org/drawingml/2006/picture">
+                <pic:pic xmlns:pic="http://schemas.openxmlformats.org/drawingml/2006/picture">
+                  <pic:nvPicPr>
+                    <pic:cNvPr id="0" name=""/>
+                    <pic:cNvPicPr/>
+                  </pic:nvPicPr>
+                  <pic:blipFill>
+                    <a:blip r:embed="rId24"/>
+                    <a:stretch>
+                      <a:fillRect/>
+                    </a:stretch>
+                  </pic:blipFill>
+                  <pic:spPr>
+                    <a:xfrm>
+                      <a:off x="0" y="0"/>
+                      <a:ext cx="5940425" cy="475774"/>
+                    </a:xfrm>
+                    <a:prstGeom prst="rect">
+                      <a:avLst/>
+                    </a:prstGeom>
+                  </pic:spPr>
+                </pic:pic>
+              </a:graphicData>
+            </a:graphic>
+          </wp:inline>
+        </w:drawing>
+      </w:r>
+    </w:p>
+    <w:p>
+      <w:pPr>
+        <w:pStyle w:val="a3"/>
+        <w:numPr>
+          <w:ilvl w:val="0"/>
+          <w:numId w:val="29"/>
+        </w:numPr>
+      </w:pPr>
+      <w:r>
+        <w:t>Записать в файл</w:t>
+      </w:r>
+      <w:r>
+        <w:t xml:space="preserve"> </w:t>
+      </w:r>
+      <w:r>
+        <w:t>с именем, содержащим текущее время, строку «-------»и список процессов</w:t>
+      </w:r>
+    </w:p>
+    <w:p>
+      <w:pPr>
+        <w:ind w:left="360"/>
+      </w:pPr>
+      <w:r>
+        <w:rPr>
+          <w:noProof/>
+          <w:lang w:eastAsia="ru-RU"/>
+        </w:rPr>
+        <w:drawing>
+          <wp:inline distT="0" distB="0" distL="0" distR="0" wp14:anchorId="18D0A64C" wp14:editId="17887400">
+            <wp:extent cx="6200798" cy="200025"/>
+            <wp:effectExtent l="0" t="0" r="9525" b="0"/>
+            <wp:docPr id="18" name="Рисунок 18"/>
+            <wp:cNvGraphicFramePr>
+              <a:graphicFrameLocks xmlns:a="http://schemas.openxmlformats.org/drawingml/2006/main" noChangeAspect="1"/>
+            </wp:cNvGraphicFramePr>
+            <a:graphic xmlns:a="http://schemas.openxmlformats.org/drawingml/2006/main">
+              <a:graphicData uri="http://schemas.openxmlformats.org/drawingml/2006/picture">
+                <pic:pic xmlns:pic="http://schemas.openxmlformats.org/drawingml/2006/picture">
+                  <pic:nvPicPr>
+                    <pic:cNvPr id="0" name=""/>
+                    <pic:cNvPicPr/>
+                  </pic:nvPicPr>
+                  <pic:blipFill>
+                    <a:blip r:embed="rId25"/>
+                    <a:stretch>
+                      <a:fillRect/>
+                    </a:stretch>
+                  </pic:blipFill>
+                  <pic:spPr>
+                    <a:xfrm>
+                      <a:off x="0" y="0"/>
+                      <a:ext cx="6197674" cy="199924"/>
+                    </a:xfrm>
+                    <a:prstGeom prst="rect">
+                      <a:avLst/>
+                    </a:prstGeom>
+                  </pic:spPr>
+                </pic:pic>
+              </a:graphicData>
+            </a:graphic>
+          </wp:inline>
+        </w:drawing>
+      </w:r>
+    </w:p>
+    <w:p>
+      <w:pPr>
+        <w:pStyle w:val="a3"/>
+      </w:pPr>
+    </w:p>
+    <w:p>
+      <w:pPr>
+        <w:pStyle w:val="a3"/>
+        <w:numPr>
+          <w:ilvl w:val="0"/>
+          <w:numId w:val="29"/>
+        </w:numPr>
+      </w:pPr>
+      <w:r>
+        <w:t>Выполнить команду в фоновом режиме с отсрочкой запуска на 1 минуту. Продемонстриров</w:t>
+      </w:r>
+      <w:bookmarkStart w:id="3" w:name="_GoBack"/>
+      <w:bookmarkEnd w:id="3"/>
+      <w:r>
+        <w:t>ать, что команда выполнилась именно через минуту.</w:t>
+      </w:r>
+    </w:p>
+    <w:p>
+      <w:pPr>
+        <w:ind w:left="360"/>
+        <w:jc w:val="center"/>
+      </w:pPr>
+      <w:r>
+        <w:rPr>
+          <w:noProof/>
+          <w:lang w:eastAsia="ru-RU"/>
+        </w:rPr>
+        <w:drawing>
+          <wp:inline distT="0" distB="0" distL="0" distR="0" wp14:anchorId="10F57D65" wp14:editId="34D8477C">
+            <wp:extent cx="3982684" cy="638175"/>
+            <wp:effectExtent l="0" t="0" r="0" b="0"/>
+            <wp:docPr id="9" name="Рисунок 9"/>
+            <wp:cNvGraphicFramePr>
+              <a:graphicFrameLocks xmlns:a="http://schemas.openxmlformats.org/drawingml/2006/main" noChangeAspect="1"/>
+            </wp:cNvGraphicFramePr>
+            <a:graphic xmlns:a="http://schemas.openxmlformats.org/drawingml/2006/main">
+              <a:graphicData uri="http://schemas.openxmlformats.org/drawingml/2006/picture">
+                <pic:pic xmlns:pic="http://schemas.openxmlformats.org/drawingml/2006/picture">
+                  <pic:nvPicPr>
+                    <pic:cNvPr id="0" name=""/>
+                    <pic:cNvPicPr/>
+                  </pic:nvPicPr>
+                  <pic:blipFill>
+                    <a:blip r:embed="rId26"/>
+                    <a:stretch>
+                      <a:fillRect/>
+                    </a:stretch>
+                  </pic:blipFill>
+                  <pic:spPr>
+                    <a:xfrm>
+                      <a:off x="0" y="0"/>
+                      <a:ext cx="4001208" cy="641143"/>
+                    </a:xfrm>
+                    <a:prstGeom prst="rect">
+                      <a:avLst/>
+                    </a:prstGeom>
+                  </pic:spPr>
+                </pic:pic>
+              </a:graphicData>
+            </a:graphic>
+          </wp:inline>
+        </w:drawing>
+      </w:r>
+    </w:p>
+    <w:p>
+      <w:pPr>
+        <w:pStyle w:val="a3"/>
+        <w:numPr>
+          <w:ilvl w:val="0"/>
+          <w:numId w:val="29"/>
+        </w:numPr>
+      </w:pPr>
+      <w:r>
+        <w:lastRenderedPageBreak/>
+        <w:t>Отобрать из одного из сформированных файлов строки, относящиеся к одному из процессов.</w:t>
+      </w:r>
+    </w:p>
+    <w:p>
+      <w:pPr>
+        <w:pStyle w:val="a3"/>
+        <w:jc w:val="center"/>
+      </w:pPr>
+      <w:r>
+        <w:rPr>
+          <w:noProof/>
+          <w:lang w:eastAsia="ru-RU"/>
+        </w:rPr>
+        <w:drawing>
+          <wp:inline distT="0" distB="0" distL="0" distR="0" wp14:anchorId="28FB102E" wp14:editId="54A5C918">
+            <wp:extent cx="3817620" cy="754380"/>
+            <wp:effectExtent l="0" t="0" r="0" b="7620"/>
+            <wp:docPr id="20" name="Рисунок 20"/>
+            <wp:cNvGraphicFramePr>
+              <a:graphicFrameLocks xmlns:a="http://schemas.openxmlformats.org/drawingml/2006/main" noChangeAspect="1"/>
+            </wp:cNvGraphicFramePr>
+            <a:graphic xmlns:a="http://schemas.openxmlformats.org/drawingml/2006/main">
+              <a:graphicData uri="http://schemas.openxmlformats.org/drawingml/2006/picture">
+                <pic:pic xmlns:pic="http://schemas.openxmlformats.org/drawingml/2006/picture">
+                  <pic:nvPicPr>
+                    <pic:cNvPr id="0" name=""/>
+                    <pic:cNvPicPr/>
+                  </pic:nvPicPr>
+                  <pic:blipFill>
+                    <a:blip r:embed="rId27"/>
+                    <a:stretch>
+                      <a:fillRect/>
+                    </a:stretch>
+                  </pic:blipFill>
+                  <pic:spPr>
+                    <a:xfrm>
+                      <a:off x="0" y="0"/>
+                      <a:ext cx="3817620" cy="754380"/>
+                    </a:xfrm>
+                    <a:prstGeom prst="rect">
+                      <a:avLst/>
+                    </a:prstGeom>
+                  </pic:spPr>
+                </pic:pic>
+              </a:graphicData>
+            </a:graphic>
+          </wp:inline>
+        </w:drawing>
+      </w:r>
+    </w:p>
+    <w:p>
+      <w:pPr>
+        <w:pStyle w:val="a3"/>
+      </w:pPr>
+    </w:p>
+    <w:p>
+      <w:pPr>
+        <w:pStyle w:val="a3"/>
+        <w:numPr>
+          <w:ilvl w:val="0"/>
+          <w:numId w:val="29"/>
+        </w:numPr>
+      </w:pPr>
+      <w:r>
+        <w:t>Вывести результаты работы произвольной команды в один файл, а сообщения об ошибках в другой. Продемонстрировать правильность работы.</w:t>
+      </w:r>
+    </w:p>
+    <w:p>
+      <w:pPr>
+        <w:pStyle w:val="a3"/>
+      </w:pPr>
+      <w:r>
+        <w:rPr>
+          <w:noProof/>
+          <w:lang w:eastAsia="ru-RU"/>
+        </w:rPr>
+        <w:drawing>
+          <wp:inline distT="0" distB="0" distL="0" distR="0" wp14:anchorId="5F1A69A7" wp14:editId="13540A9B">
+            <wp:extent cx="4145280" cy="1950720"/>
+            <wp:effectExtent l="0" t="0" r="7620" b="0"/>
+            <wp:docPr id="21" name="Рисунок 21"/>
+            <wp:cNvGraphicFramePr>
+              <a:graphicFrameLocks xmlns:a="http://schemas.openxmlformats.org/drawingml/2006/main" noChangeAspect="1"/>
+            </wp:cNvGraphicFramePr>
+            <a:graphic xmlns:a="http://schemas.openxmlformats.org/drawingml/2006/main">
+              <a:graphicData uri="http://schemas.openxmlformats.org/drawingml/2006/picture">
+                <pic:pic xmlns:pic="http://schemas.openxmlformats.org/drawingml/2006/picture">
+                  <pic:nvPicPr>
+                    <pic:cNvPr id="0" name=""/>
+                    <pic:cNvPicPr/>
+                  </pic:nvPicPr>
+                  <pic:blipFill>
+                    <a:blip r:embed="rId28"/>
+                    <a:stretch>
+                      <a:fillRect/>
+                    </a:stretch>
+                  </pic:blipFill>
+                  <pic:spPr>
+                    <a:xfrm>
+                      <a:off x="0" y="0"/>
+                      <a:ext cx="4145280" cy="1950720"/>
+                    </a:xfrm>
+                    <a:prstGeom prst="rect">
+                      <a:avLst/>
+                    </a:prstGeom>
+                  </pic:spPr>
+                </pic:pic>
+              </a:graphicData>
+            </a:graphic>
+          </wp:inline>
+        </w:drawing>
+      </w:r>
+    </w:p>
+    <w:p>
+      <w:pPr>
+        <w:pStyle w:val="a3"/>
+      </w:pPr>
+    </w:p>
+    <w:p>
+      <w:pPr>
+        <w:pStyle w:val="a3"/>
+        <w:numPr>
+          <w:ilvl w:val="0"/>
+          <w:numId w:val="29"/>
+        </w:numPr>
+      </w:pPr>
+      <w:r>
+        <w:t>Выполнить произвольную команду с ограничением использования процессорного времени 300 секунд и выводом результатов и сообщений об ошибках в один файл.</w:t>
+      </w:r>
+    </w:p>
+    <w:p>
+      <w:pPr>
+        <w:pStyle w:val="a3"/>
+        <w:jc w:val="center"/>
+      </w:pPr>
+      <w:r>
+        <w:rPr>
+          <w:noProof/>
+          <w:lang w:eastAsia="ru-RU"/>
+        </w:rPr>
+        <w:drawing>
+          <wp:inline distT="0" distB="0" distL="0" distR="0" wp14:anchorId="1B69D562" wp14:editId="462BCF3E">
+            <wp:extent cx="3985260" cy="1150620"/>
+            <wp:effectExtent l="0" t="0" r="0" b="0"/>
+            <wp:docPr id="22" name="Рисунок 22"/>
+            <wp:cNvGraphicFramePr>
+              <a:graphicFrameLocks xmlns:a="http://schemas.openxmlformats.org/drawingml/2006/main" noChangeAspect="1"/>
+            </wp:cNvGraphicFramePr>
+            <a:graphic xmlns:a="http://schemas.openxmlformats.org/drawingml/2006/main">
+              <a:graphicData uri="http://schemas.openxmlformats.org/drawingml/2006/picture">
+                <pic:pic xmlns:pic="http://schemas.openxmlformats.org/drawingml/2006/picture">
+                  <pic:nvPicPr>
+                    <pic:cNvPr id="0" name=""/>
+                    <pic:cNvPicPr/>
+                  </pic:nvPicPr>
+                  <pic:blipFill>
+                    <a:blip r:embed="rId29"/>
+                    <a:stretch>
+                      <a:fillRect/>
+                    </a:stretch>
+                  </pic:blipFill>
+                  <pic:spPr>
+                    <a:xfrm>
+                      <a:off x="0" y="0"/>
+                      <a:ext cx="3985260" cy="1150620"/>
+                    </a:xfrm>
+                    <a:prstGeom prst="rect">
+                      <a:avLst/>
+                    </a:prstGeom>
+                  </pic:spPr>
+                </pic:pic>
+              </a:graphicData>
+            </a:graphic>
+          </wp:inline>
+        </w:drawing>
+      </w:r>
+    </w:p>
+    <w:p>
+      <w:pPr>
+        <w:rPr>
+          <w:rFonts w:eastAsiaTheme="majorEastAsia" w:cstheme="majorBidi"/>
+          <w:b/>
+          <w:bCs/>
+          <w:caps/>
+          <w:color w:val="000000" w:themeColor="text1"/>
+          <w:szCs w:val="28"/>
+        </w:rPr>
+      </w:pPr>
+    </w:p>
+    <w:p>
+      <w:pPr>
+        <w:rPr>
+          <w:rFonts w:eastAsiaTheme="majorEastAsia" w:cstheme="majorBidi"/>
+          <w:b/>
+          <w:bCs/>
+          <w:caps/>
+          <w:color w:val="000000" w:themeColor="text1"/>
+          <w:szCs w:val="28"/>
+        </w:rPr>
+      </w:pPr>
+      <w:r>
+        <w:br w:type="page"/>
+      </w:r>
+    </w:p>
+    <w:p>
+      <w:pPr>
         <w:pStyle w:val="1"/>
       </w:pPr>
-      <w:bookmarkStart w:id="3" w:name="_Toc524596300"/>
-      <w:r>
+      <w:r>
+        <w:lastRenderedPageBreak/>
         <w:t>Заключение</w:t>
       </w:r>
-      <w:bookmarkEnd w:id="3"/>
-    </w:p>
-    <w:p/>
+      <w:bookmarkEnd w:id="2"/>
+    </w:p>
+    <w:p>
+      <w:pPr>
+        <w:pStyle w:val="a3"/>
+        <w:numPr>
+          <w:ilvl w:val="0"/>
+          <w:numId w:val="30"/>
+        </w:numPr>
+        <w:spacing w:line="360" w:lineRule="auto"/>
+      </w:pPr>
+      <w:r>
+        <w:t xml:space="preserve">Изучена работа оперативной памяти в ОС </w:t>
+      </w:r>
+      <w:proofErr w:type="spellStart"/>
+      <w:r>
+        <w:rPr>
+          <w:lang w:val="en-US"/>
+        </w:rPr>
+        <w:t>Debian</w:t>
+      </w:r>
+      <w:proofErr w:type="spellEnd"/>
+      <w:r>
+        <w:t>;</w:t>
+      </w:r>
+    </w:p>
+    <w:p>
+      <w:pPr>
+        <w:pStyle w:val="a3"/>
+        <w:numPr>
+          <w:ilvl w:val="0"/>
+          <w:numId w:val="30"/>
+        </w:numPr>
+        <w:spacing w:line="360" w:lineRule="auto"/>
+      </w:pPr>
+      <w:r>
+        <w:t xml:space="preserve">Изучена работа команд </w:t>
+      </w:r>
+      <w:proofErr w:type="spellStart"/>
+      <w:r>
+        <w:rPr>
+          <w:lang w:val="en-US"/>
+        </w:rPr>
+        <w:t>ps</w:t>
+      </w:r>
+      <w:proofErr w:type="spellEnd"/>
+      <w:r>
+        <w:t xml:space="preserve">, </w:t>
+      </w:r>
+      <w:r>
+        <w:rPr>
+          <w:lang w:val="en-US"/>
+        </w:rPr>
+        <w:t>top</w:t>
+      </w:r>
+      <w:r>
+        <w:t xml:space="preserve">, </w:t>
+      </w:r>
+      <w:r>
+        <w:rPr>
+          <w:lang w:val="en-US"/>
+        </w:rPr>
+        <w:t>kill</w:t>
+      </w:r>
+      <w:r>
+        <w:t>;</w:t>
+      </w:r>
+    </w:p>
+    <w:p>
+      <w:pPr>
+        <w:pStyle w:val="a3"/>
+        <w:numPr>
+          <w:ilvl w:val="0"/>
+          <w:numId w:val="30"/>
+        </w:numPr>
+        <w:spacing w:line="360" w:lineRule="auto"/>
+      </w:pPr>
+      <w:r>
+        <w:t>Изучены принципы работы с потоками и с последовательным выполнением команд</w:t>
+      </w:r>
+      <w:r>
+        <w:t>;</w:t>
+      </w:r>
+    </w:p>
+    <w:p>
+      <w:pPr>
+        <w:pStyle w:val="a3"/>
+        <w:numPr>
+          <w:ilvl w:val="0"/>
+          <w:numId w:val="30"/>
+        </w:numPr>
+        <w:spacing w:line="360" w:lineRule="auto"/>
+      </w:pPr>
+      <w:r>
+        <w:t>Выполнено задание к лабораторной работе</w:t>
+      </w:r>
+      <w:r>
+        <w:t>.</w:t>
+      </w:r>
+    </w:p>
     <w:sectPr>
-      <w:footerReference w:type="default" r:id="rId13"/>
+      <w:footerReference w:type="default" r:id="rId30"/>
       <w:pgSz w:w="11906" w:h="16838"/>
       <w:pgMar w:top="1134" w:right="850" w:bottom="1134" w:left="1701" w:header="708" w:footer="708" w:gutter="0"/>
       <w:cols w:space="708"/>
@@ -1301,7 +2806,7 @@
           <w:rPr>
             <w:noProof/>
           </w:rPr>
-          <w:t>4</w:t>
+          <w:t>10</w:t>
         </w:r>
         <w:r>
           <w:fldChar w:fldCharType="end"/>
@@ -2527,6 +4032,95 @@
     </w:lvl>
   </w:abstractNum>
   <w:abstractNum w:abstractNumId="11">
+    <w:nsid w:val="2EBB6BA6"/>
+    <w:multiLevelType w:val="hybridMultilevel"/>
+    <w:tmpl w:val="6DEEE14C"/>
+    <w:lvl w:ilvl="0" w:tplc="411C2D34">
+      <w:start w:val="1"/>
+      <w:numFmt w:val="decimal"/>
+      <w:lvlText w:val="%1."/>
+      <w:lvlJc w:val="left"/>
+      <w:pPr>
+        <w:ind w:left="1068" w:hanging="360"/>
+      </w:pPr>
+      <w:rPr>
+        <w:rFonts w:hint="default"/>
+      </w:rPr>
+    </w:lvl>
+    <w:lvl w:ilvl="1" w:tplc="04190019" w:tentative="1">
+      <w:start w:val="1"/>
+      <w:numFmt w:val="lowerLetter"/>
+      <w:lvlText w:val="%2."/>
+      <w:lvlJc w:val="left"/>
+      <w:pPr>
+        <w:ind w:left="1788" w:hanging="360"/>
+      </w:pPr>
+    </w:lvl>
+    <w:lvl w:ilvl="2" w:tplc="0419001B" w:tentative="1">
+      <w:start w:val="1"/>
+      <w:numFmt w:val="lowerRoman"/>
+      <w:lvlText w:val="%3."/>
+      <w:lvlJc w:val="right"/>
+      <w:pPr>
+        <w:ind w:left="2508" w:hanging="180"/>
+      </w:pPr>
+    </w:lvl>
+    <w:lvl w:ilvl="3" w:tplc="0419000F" w:tentative="1">
+      <w:start w:val="1"/>
+      <w:numFmt w:val="decimal"/>
+      <w:lvlText w:val="%4."/>
+      <w:lvlJc w:val="left"/>
+      <w:pPr>
+        <w:ind w:left="3228" w:hanging="360"/>
+      </w:pPr>
+    </w:lvl>
+    <w:lvl w:ilvl="4" w:tplc="04190019" w:tentative="1">
+      <w:start w:val="1"/>
+      <w:numFmt w:val="lowerLetter"/>
+      <w:lvlText w:val="%5."/>
+      <w:lvlJc w:val="left"/>
+      <w:pPr>
+        <w:ind w:left="3948" w:hanging="360"/>
+      </w:pPr>
+    </w:lvl>
+    <w:lvl w:ilvl="5" w:tplc="0419001B" w:tentative="1">
+      <w:start w:val="1"/>
+      <w:numFmt w:val="lowerRoman"/>
+      <w:lvlText w:val="%6."/>
+      <w:lvlJc w:val="right"/>
+      <w:pPr>
+        <w:ind w:left="4668" w:hanging="180"/>
+      </w:pPr>
+    </w:lvl>
+    <w:lvl w:ilvl="6" w:tplc="0419000F" w:tentative="1">
+      <w:start w:val="1"/>
+      <w:numFmt w:val="decimal"/>
+      <w:lvlText w:val="%7."/>
+      <w:lvlJc w:val="left"/>
+      <w:pPr>
+        <w:ind w:left="5388" w:hanging="360"/>
+      </w:pPr>
+    </w:lvl>
+    <w:lvl w:ilvl="7" w:tplc="04190019" w:tentative="1">
+      <w:start w:val="1"/>
+      <w:numFmt w:val="lowerLetter"/>
+      <w:lvlText w:val="%8."/>
+      <w:lvlJc w:val="left"/>
+      <w:pPr>
+        <w:ind w:left="6108" w:hanging="360"/>
+      </w:pPr>
+    </w:lvl>
+    <w:lvl w:ilvl="8" w:tplc="0419001B" w:tentative="1">
+      <w:start w:val="1"/>
+      <w:numFmt w:val="lowerRoman"/>
+      <w:lvlText w:val="%9."/>
+      <w:lvlJc w:val="right"/>
+      <w:pPr>
+        <w:ind w:left="6828" w:hanging="180"/>
+      </w:pPr>
+    </w:lvl>
+  </w:abstractNum>
+  <w:abstractNum w:abstractNumId="12">
     <w:nsid w:val="3B8059B8"/>
     <w:multiLevelType w:val="hybridMultilevel"/>
     <w:tmpl w:val="6BB8D950"/>
@@ -2639,7 +4233,7 @@
       </w:rPr>
     </w:lvl>
   </w:abstractNum>
-  <w:abstractNum w:abstractNumId="12">
+  <w:abstractNum w:abstractNumId="13">
     <w:nsid w:val="41C90282"/>
     <w:multiLevelType w:val="hybridMultilevel"/>
     <w:tmpl w:val="C38AFD32"/>
@@ -2728,7 +4322,7 @@
       </w:pPr>
     </w:lvl>
   </w:abstractNum>
-  <w:abstractNum w:abstractNumId="13">
+  <w:abstractNum w:abstractNumId="14">
     <w:nsid w:val="43000E2C"/>
     <w:multiLevelType w:val="hybridMultilevel"/>
     <w:tmpl w:val="A8FC5A6A"/>
@@ -2820,7 +4414,7 @@
       </w:pPr>
     </w:lvl>
   </w:abstractNum>
-  <w:abstractNum w:abstractNumId="14">
+  <w:abstractNum w:abstractNumId="15">
     <w:nsid w:val="46085B4D"/>
     <w:multiLevelType w:val="multilevel"/>
     <w:tmpl w:val="3A80BF36"/>
@@ -2946,7 +4540,7 @@
       </w:rPr>
     </w:lvl>
   </w:abstractNum>
-  <w:abstractNum w:abstractNumId="15">
+  <w:abstractNum w:abstractNumId="16">
     <w:nsid w:val="46392C6C"/>
     <w:multiLevelType w:val="hybridMultilevel"/>
     <w:tmpl w:val="A9D86E2A"/>
@@ -3059,7 +4653,120 @@
       </w:rPr>
     </w:lvl>
   </w:abstractNum>
-  <w:abstractNum w:abstractNumId="16">
+  <w:abstractNum w:abstractNumId="17">
+    <w:nsid w:val="51A57683"/>
+    <w:multiLevelType w:val="hybridMultilevel"/>
+    <w:tmpl w:val="B66602E6"/>
+    <w:lvl w:ilvl="0" w:tplc="04190001">
+      <w:start w:val="1"/>
+      <w:numFmt w:val="bullet"/>
+      <w:lvlText w:val=""/>
+      <w:lvlJc w:val="left"/>
+      <w:pPr>
+        <w:ind w:left="720" w:hanging="360"/>
+      </w:pPr>
+      <w:rPr>
+        <w:rFonts w:ascii="Symbol" w:hAnsi="Symbol" w:hint="default"/>
+      </w:rPr>
+    </w:lvl>
+    <w:lvl w:ilvl="1" w:tplc="04190003" w:tentative="1">
+      <w:start w:val="1"/>
+      <w:numFmt w:val="bullet"/>
+      <w:lvlText w:val="o"/>
+      <w:lvlJc w:val="left"/>
+      <w:pPr>
+        <w:ind w:left="1440" w:hanging="360"/>
+      </w:pPr>
+      <w:rPr>
+        <w:rFonts w:ascii="Courier New" w:hAnsi="Courier New" w:cs="Courier New" w:hint="default"/>
+      </w:rPr>
+    </w:lvl>
+    <w:lvl w:ilvl="2" w:tplc="04190005" w:tentative="1">
+      <w:start w:val="1"/>
+      <w:numFmt w:val="bullet"/>
+      <w:lvlText w:val=""/>
+      <w:lvlJc w:val="left"/>
+      <w:pPr>
+        <w:ind w:left="2160" w:hanging="360"/>
+      </w:pPr>
+      <w:rPr>
+        <w:rFonts w:ascii="Wingdings" w:hAnsi="Wingdings" w:hint="default"/>
+      </w:rPr>
+    </w:lvl>
+    <w:lvl w:ilvl="3" w:tplc="04190001" w:tentative="1">
+      <w:start w:val="1"/>
+      <w:numFmt w:val="bullet"/>
+      <w:lvlText w:val=""/>
+      <w:lvlJc w:val="left"/>
+      <w:pPr>
+        <w:ind w:left="2880" w:hanging="360"/>
+      </w:pPr>
+      <w:rPr>
+        <w:rFonts w:ascii="Symbol" w:hAnsi="Symbol" w:hint="default"/>
+      </w:rPr>
+    </w:lvl>
+    <w:lvl w:ilvl="4" w:tplc="04190003" w:tentative="1">
+      <w:start w:val="1"/>
+      <w:numFmt w:val="bullet"/>
+      <w:lvlText w:val="o"/>
+      <w:lvlJc w:val="left"/>
+      <w:pPr>
+        <w:ind w:left="3600" w:hanging="360"/>
+      </w:pPr>
+      <w:rPr>
+        <w:rFonts w:ascii="Courier New" w:hAnsi="Courier New" w:cs="Courier New" w:hint="default"/>
+      </w:rPr>
+    </w:lvl>
+    <w:lvl w:ilvl="5" w:tplc="04190005" w:tentative="1">
+      <w:start w:val="1"/>
+      <w:numFmt w:val="bullet"/>
+      <w:lvlText w:val=""/>
+      <w:lvlJc w:val="left"/>
+      <w:pPr>
+        <w:ind w:left="4320" w:hanging="360"/>
+      </w:pPr>
+      <w:rPr>
+        <w:rFonts w:ascii="Wingdings" w:hAnsi="Wingdings" w:hint="default"/>
+      </w:rPr>
+    </w:lvl>
+    <w:lvl w:ilvl="6" w:tplc="04190001" w:tentative="1">
+      <w:start w:val="1"/>
+      <w:numFmt w:val="bullet"/>
+      <w:lvlText w:val=""/>
+      <w:lvlJc w:val="left"/>
+      <w:pPr>
+        <w:ind w:left="5040" w:hanging="360"/>
+      </w:pPr>
+      <w:rPr>
+        <w:rFonts w:ascii="Symbol" w:hAnsi="Symbol" w:hint="default"/>
+      </w:rPr>
+    </w:lvl>
+    <w:lvl w:ilvl="7" w:tplc="04190003" w:tentative="1">
+      <w:start w:val="1"/>
+      <w:numFmt w:val="bullet"/>
+      <w:lvlText w:val="o"/>
+      <w:lvlJc w:val="left"/>
+      <w:pPr>
+        <w:ind w:left="5760" w:hanging="360"/>
+      </w:pPr>
+      <w:rPr>
+        <w:rFonts w:ascii="Courier New" w:hAnsi="Courier New" w:cs="Courier New" w:hint="default"/>
+      </w:rPr>
+    </w:lvl>
+    <w:lvl w:ilvl="8" w:tplc="04190005" w:tentative="1">
+      <w:start w:val="1"/>
+      <w:numFmt w:val="bullet"/>
+      <w:lvlText w:val=""/>
+      <w:lvlJc w:val="left"/>
+      <w:pPr>
+        <w:ind w:left="6480" w:hanging="360"/>
+      </w:pPr>
+      <w:rPr>
+        <w:rFonts w:ascii="Wingdings" w:hAnsi="Wingdings" w:hint="default"/>
+      </w:rPr>
+    </w:lvl>
+  </w:abstractNum>
+  <w:abstractNum w:abstractNumId="18">
     <w:nsid w:val="593D534A"/>
     <w:multiLevelType w:val="hybridMultilevel"/>
     <w:tmpl w:val="C41A9594"/>
@@ -3148,7 +4855,7 @@
       </w:pPr>
     </w:lvl>
   </w:abstractNum>
-  <w:abstractNum w:abstractNumId="17">
+  <w:abstractNum w:abstractNumId="19">
     <w:nsid w:val="5A971C35"/>
     <w:multiLevelType w:val="hybridMultilevel"/>
     <w:tmpl w:val="7BA4D7D2"/>
@@ -3237,7 +4944,7 @@
       </w:pPr>
     </w:lvl>
   </w:abstractNum>
-  <w:abstractNum w:abstractNumId="18">
+  <w:abstractNum w:abstractNumId="20">
     <w:nsid w:val="5EDB48BE"/>
     <w:multiLevelType w:val="hybridMultilevel"/>
     <w:tmpl w:val="BE8A6B98"/>
@@ -3329,7 +5036,7 @@
       </w:pPr>
     </w:lvl>
   </w:abstractNum>
-  <w:abstractNum w:abstractNumId="19">
+  <w:abstractNum w:abstractNumId="21">
     <w:nsid w:val="66786891"/>
     <w:multiLevelType w:val="hybridMultilevel"/>
     <w:tmpl w:val="C562F92C"/>
@@ -3418,7 +5125,7 @@
       </w:pPr>
     </w:lvl>
   </w:abstractNum>
-  <w:abstractNum w:abstractNumId="20">
+  <w:abstractNum w:abstractNumId="22">
     <w:nsid w:val="685302B8"/>
     <w:multiLevelType w:val="multilevel"/>
     <w:tmpl w:val="407890F0"/>
@@ -3548,7 +5255,7 @@
       </w:rPr>
     </w:lvl>
   </w:abstractNum>
-  <w:abstractNum w:abstractNumId="21">
+  <w:abstractNum w:abstractNumId="23">
     <w:nsid w:val="6A77161D"/>
     <w:multiLevelType w:val="hybridMultilevel"/>
     <w:tmpl w:val="573C00B6"/>
@@ -3637,7 +5344,7 @@
       </w:pPr>
     </w:lvl>
   </w:abstractNum>
-  <w:abstractNum w:abstractNumId="22">
+  <w:abstractNum w:abstractNumId="24">
     <w:nsid w:val="71A23010"/>
     <w:multiLevelType w:val="hybridMultilevel"/>
     <w:tmpl w:val="97C636D2"/>
@@ -3726,7 +5433,7 @@
       </w:pPr>
     </w:lvl>
   </w:abstractNum>
-  <w:abstractNum w:abstractNumId="23">
+  <w:abstractNum w:abstractNumId="25">
     <w:nsid w:val="73C87EAD"/>
     <w:multiLevelType w:val="multilevel"/>
     <w:tmpl w:val="A218DA02"/>
@@ -3847,7 +5554,7 @@
       </w:rPr>
     </w:lvl>
   </w:abstractNum>
-  <w:abstractNum w:abstractNumId="24">
+  <w:abstractNum w:abstractNumId="26">
     <w:nsid w:val="748563D0"/>
     <w:multiLevelType w:val="hybridMultilevel"/>
     <w:tmpl w:val="DDEA00E8"/>
@@ -3939,7 +5646,7 @@
       </w:pPr>
     </w:lvl>
   </w:abstractNum>
-  <w:abstractNum w:abstractNumId="25">
+  <w:abstractNum w:abstractNumId="27">
     <w:nsid w:val="78053612"/>
     <w:multiLevelType w:val="hybridMultilevel"/>
     <w:tmpl w:val="67220BE8"/>
@@ -4055,7 +5762,7 @@
       </w:rPr>
     </w:lvl>
   </w:abstractNum>
-  <w:abstractNum w:abstractNumId="26">
+  <w:abstractNum w:abstractNumId="28">
     <w:nsid w:val="7C1D440A"/>
     <w:multiLevelType w:val="hybridMultilevel"/>
     <w:tmpl w:val="82DA63DE"/>
@@ -4145,7 +5852,7 @@
       </w:pPr>
     </w:lvl>
   </w:abstractNum>
-  <w:abstractNum w:abstractNumId="27">
+  <w:abstractNum w:abstractNumId="29">
     <w:nsid w:val="7FDF6AE9"/>
     <w:multiLevelType w:val="hybridMultilevel"/>
     <w:tmpl w:val="816EFDE2"/>
@@ -4238,19 +5945,19 @@
     </w:lvl>
   </w:abstractNum>
   <w:num w:numId="1">
-    <w:abstractNumId w:val="23"/>
+    <w:abstractNumId w:val="25"/>
   </w:num>
   <w:num w:numId="2">
     <w:abstractNumId w:val="5"/>
   </w:num>
   <w:num w:numId="3">
-    <w:abstractNumId w:val="16"/>
+    <w:abstractNumId w:val="18"/>
   </w:num>
   <w:num w:numId="4">
     <w:abstractNumId w:val="4"/>
   </w:num>
   <w:num w:numId="5">
-    <w:abstractNumId w:val="25"/>
+    <w:abstractNumId w:val="27"/>
   </w:num>
   <w:num w:numId="6">
     <w:abstractNumId w:val="1"/>
@@ -4259,7 +5966,7 @@
     <w:abstractNumId w:val="2"/>
   </w:num>
   <w:num w:numId="8">
-    <w:abstractNumId w:val="14"/>
+    <w:abstractNumId w:val="15"/>
   </w:num>
   <w:num w:numId="9">
     <w:abstractNumId w:val="6"/>
@@ -4271,55 +5978,61 @@
     <w:abstractNumId w:val="7"/>
   </w:num>
   <w:num w:numId="12">
-    <w:abstractNumId w:val="19"/>
+    <w:abstractNumId w:val="21"/>
   </w:num>
   <w:num w:numId="13">
     <w:abstractNumId w:val="10"/>
   </w:num>
   <w:num w:numId="14">
-    <w:abstractNumId w:val="17"/>
+    <w:abstractNumId w:val="19"/>
   </w:num>
   <w:num w:numId="15">
+    <w:abstractNumId w:val="24"/>
+  </w:num>
+  <w:num w:numId="16">
+    <w:abstractNumId w:val="23"/>
+  </w:num>
+  <w:num w:numId="17">
     <w:abstractNumId w:val="22"/>
   </w:num>
-  <w:num w:numId="16">
-    <w:abstractNumId w:val="21"/>
-  </w:num>
-  <w:num w:numId="17">
-    <w:abstractNumId w:val="20"/>
-  </w:num>
   <w:num w:numId="18">
-    <w:abstractNumId w:val="26"/>
+    <w:abstractNumId w:val="28"/>
   </w:num>
   <w:num w:numId="19">
     <w:abstractNumId w:val="9"/>
   </w:num>
   <w:num w:numId="20">
-    <w:abstractNumId w:val="11"/>
+    <w:abstractNumId w:val="12"/>
   </w:num>
   <w:num w:numId="21">
-    <w:abstractNumId w:val="12"/>
+    <w:abstractNumId w:val="13"/>
   </w:num>
   <w:num w:numId="22">
-    <w:abstractNumId w:val="15"/>
+    <w:abstractNumId w:val="16"/>
   </w:num>
   <w:num w:numId="23">
     <w:abstractNumId w:val="0"/>
   </w:num>
   <w:num w:numId="24">
-    <w:abstractNumId w:val="27"/>
+    <w:abstractNumId w:val="29"/>
   </w:num>
   <w:num w:numId="25">
-    <w:abstractNumId w:val="13"/>
+    <w:abstractNumId w:val="14"/>
   </w:num>
   <w:num w:numId="26">
-    <w:abstractNumId w:val="24"/>
+    <w:abstractNumId w:val="26"/>
   </w:num>
   <w:num w:numId="27">
     <w:abstractNumId w:val="8"/>
   </w:num>
   <w:num w:numId="28">
-    <w:abstractNumId w:val="18"/>
+    <w:abstractNumId w:val="20"/>
+  </w:num>
+  <w:num w:numId="29">
+    <w:abstractNumId w:val="17"/>
+  </w:num>
+  <w:num w:numId="30">
+    <w:abstractNumId w:val="11"/>
   </w:num>
 </w:numbering>
 </file>
@@ -5922,7 +7635,7 @@
 </file>
 
 <file path=customXml/itemProps1.xml><?xml version="1.0" encoding="utf-8"?>
-<ds:datastoreItem xmlns:ds="http://schemas.openxmlformats.org/officeDocument/2006/customXml" ds:itemID="{D9850668-02A3-41A0-9872-CC5A5B0B318C}">
+<ds:datastoreItem xmlns:ds="http://schemas.openxmlformats.org/officeDocument/2006/customXml" ds:itemID="{7C1E7E73-1853-47C0-A1CC-845860CDC22C}">
   <ds:schemaRefs>
     <ds:schemaRef ds:uri="http://schemas.openxmlformats.org/officeDocument/2006/bibliography"/>
   </ds:schemaRefs>

--- a/Операционные системы/4/Бурлаков ЛР4.docx
+++ b/Операционные системы/4/Бурлаков ЛР4.docx
@@ -295,21 +295,7 @@
         <w:rPr>
           <w:sz w:val="28"/>
         </w:rPr>
-        <w:t xml:space="preserve">        КОМПЬЮТЕРНЫЕ СИСТЕМЫ И СЕТИ (ИУ</w:t>
-      </w:r>
-      <w:proofErr w:type="gramStart"/>
-      <w:r>
-        <w:rPr>
-          <w:sz w:val="28"/>
-        </w:rPr>
-        <w:t>6</w:t>
-      </w:r>
-      <w:proofErr w:type="gramEnd"/>
-      <w:r>
-        <w:rPr>
-          <w:sz w:val="28"/>
-        </w:rPr>
-        <w:t>)</w:t>
+        <w:t xml:space="preserve">        КОМПЬЮТЕРНЫЕ СИСТЕМЫ И СЕТИ (ИУ6)</w:t>
       </w:r>
     </w:p>
     <w:p>
@@ -356,7 +342,14 @@
           <w:b/>
           <w:sz w:val="28"/>
         </w:rPr>
-        <w:t>лабораторной работе №3</w:t>
+        <w:t>лабораторной работе №</w:t>
+      </w:r>
+      <w:r>
+        <w:rPr>
+          <w:b/>
+          <w:sz w:val="28"/>
+        </w:rPr>
+        <w:t>4</w:t>
       </w:r>
     </w:p>
     <w:p>
@@ -432,15 +425,14 @@
           <w:sz w:val="28"/>
           <w:szCs w:val="28"/>
         </w:rPr>
-        <w:t xml:space="preserve">Исследование среды управления </w:t>
+        <w:t xml:space="preserve">Исследование </w:t>
       </w:r>
       <w:r>
         <w:rPr>
           <w:sz w:val="28"/>
           <w:szCs w:val="28"/>
-          <w:lang w:val="en-US"/>
-        </w:rPr>
-        <w:t>Linux</w:t>
+        </w:rPr>
+        <w:t>способов организации оперативной памяти и взаимодействия процессов</w:t>
       </w:r>
     </w:p>
     <w:p>
@@ -494,14 +486,14 @@
           <w:b/>
           <w:sz w:val="24"/>
         </w:rPr>
-        <w:t>27</w:t>
+        <w:t>_________</w:t>
       </w:r>
       <w:r>
         <w:rPr>
           <w:b/>
           <w:sz w:val="24"/>
         </w:rPr>
-        <w:t xml:space="preserve">.09.2018            </w:t>
+        <w:t xml:space="preserve">            </w:t>
       </w:r>
       <w:r>
         <w:rPr>
@@ -714,15 +706,7 @@
         <w:ind w:firstLine="709"/>
       </w:pPr>
       <w:r>
-        <w:t xml:space="preserve">Цель работы: получение теоретических и практических сведений об управлении процессами, потоками и оперативной памятью в UNIX-подобных системах и в </w:t>
-      </w:r>
-      <w:proofErr w:type="spellStart"/>
-      <w:r>
-        <w:t>Linux</w:t>
-      </w:r>
-      <w:proofErr w:type="spellEnd"/>
-      <w:r>
-        <w:t xml:space="preserve"> в частности.</w:t>
+        <w:t>Цель работы: получение теоретических и практических сведений об управлении процессами, потоками и оперативной памятью в UNIX-подобных системах и в Linux в частности.</w:t>
       </w:r>
     </w:p>
     <w:p>
@@ -742,14 +726,12 @@
       <w:r>
         <w:t xml:space="preserve">Команды управления процессами в </w:t>
       </w:r>
-      <w:proofErr w:type="spellStart"/>
       <w:r>
         <w:rPr>
           <w:lang w:val="en-US"/>
         </w:rPr>
         <w:t>linux</w:t>
       </w:r>
-      <w:proofErr w:type="spellEnd"/>
       <w:r>
         <w:t>.</w:t>
       </w:r>
@@ -760,19 +742,11 @@
           <w:lang w:val="en-US"/>
         </w:rPr>
       </w:pPr>
-      <w:proofErr w:type="spellStart"/>
       <w:r>
         <w:rPr>
           <w:lang w:val="en-US"/>
         </w:rPr>
-        <w:t>Утилита</w:t>
-      </w:r>
-      <w:proofErr w:type="spellEnd"/>
-      <w:r>
-        <w:rPr>
-          <w:lang w:val="en-US"/>
-        </w:rPr>
-        <w:t xml:space="preserve"> «top»</w:t>
+        <w:t>Утилита «top»</w:t>
       </w:r>
     </w:p>
     <w:p>
@@ -842,14 +816,12 @@
         <w:lastRenderedPageBreak/>
         <w:t>Утилиты «</w:t>
       </w:r>
-      <w:proofErr w:type="spellStart"/>
       <w:r>
         <w:rPr>
           <w:lang w:val="en-US"/>
         </w:rPr>
         <w:t>ps</w:t>
       </w:r>
-      <w:proofErr w:type="spellEnd"/>
       <w:r>
         <w:t>» и «</w:t>
       </w:r>
@@ -918,14 +890,12 @@
       <w:r>
         <w:t xml:space="preserve">Рисунок 2 – результат выполнения команды </w:t>
       </w:r>
-      <w:proofErr w:type="spellStart"/>
       <w:r>
         <w:rPr>
           <w:lang w:val="en-US"/>
         </w:rPr>
         <w:t>ps</w:t>
       </w:r>
-      <w:proofErr w:type="spellEnd"/>
       <w:r>
         <w:t xml:space="preserve"> </w:t>
       </w:r>
@@ -975,15 +945,7 @@
         <w:t xml:space="preserve"> 510” </w:t>
       </w:r>
       <w:r>
-        <w:t xml:space="preserve">процесс не </w:t>
-      </w:r>
-      <w:proofErr w:type="gramStart"/>
-      <w:r>
-        <w:t>убивается</w:t>
-      </w:r>
-      <w:proofErr w:type="gramEnd"/>
-      <w:r>
-        <w:t xml:space="preserve">, подается сигнал </w:t>
+        <w:t xml:space="preserve">процесс не убивается, подается сигнал </w:t>
       </w:r>
       <w:r>
         <w:t>“</w:t>
@@ -1047,102 +1009,76 @@
           <w:lang w:val="en-US"/>
         </w:rPr>
       </w:pPr>
-      <w:proofErr w:type="spellStart"/>
       <w:r>
         <w:rPr>
           <w:lang w:val="en-US"/>
         </w:rPr>
         <w:lastRenderedPageBreak/>
-        <w:t>Объединение</w:t>
-      </w:r>
-      <w:proofErr w:type="spellEnd"/>
-      <w:r>
+        <w:t>Объединение команд</w:t>
+      </w:r>
+    </w:p>
+    <w:p>
+      <w:pPr>
         <w:rPr>
           <w:lang w:val="en-US"/>
         </w:rPr>
+      </w:pPr>
+      <w:r>
+        <w:rPr>
+          <w:lang w:val="en-US"/>
+        </w:rPr>
+        <w:t>Конвейеры</w:t>
+      </w:r>
+    </w:p>
+    <w:p>
+      <w:r>
+        <w:tab/>
+      </w:r>
+      <w:r>
+        <w:t xml:space="preserve">Выполним команду </w:t>
+      </w:r>
+      <w:r>
+        <w:t>“</w:t>
+      </w:r>
+      <w:r>
+        <w:rPr>
+          <w:lang w:val="en-US"/>
+        </w:rPr>
+        <w:t>ps</w:t>
+      </w:r>
+      <w:r>
         <w:t xml:space="preserve"> </w:t>
       </w:r>
-      <w:proofErr w:type="spellStart"/>
       <w:r>
         <w:rPr>
           <w:lang w:val="en-US"/>
         </w:rPr>
-        <w:t>команд</w:t>
-      </w:r>
-      <w:proofErr w:type="spellEnd"/>
-    </w:p>
-    <w:p>
-      <w:pPr>
+        <w:t>axu</w:t>
+      </w:r>
+      <w:r>
+        <w:t xml:space="preserve">”, </w:t>
+      </w:r>
+      <w:r>
+        <w:t xml:space="preserve">а для того, чтобы уместить все процессы на экране дадим команду </w:t>
+      </w:r>
+      <w:r>
+        <w:t>“</w:t>
+      </w:r>
+      <w:r>
         <w:rPr>
           <w:lang w:val="en-US"/>
         </w:rPr>
-      </w:pPr>
-      <w:proofErr w:type="spellStart"/>
+        <w:t>ps</w:t>
+      </w:r>
+      <w:r>
+        <w:t xml:space="preserve"> </w:t>
+      </w:r>
       <w:r>
         <w:rPr>
           <w:lang w:val="en-US"/>
         </w:rPr>
-        <w:t>Конвейеры</w:t>
-      </w:r>
-      <w:proofErr w:type="spellEnd"/>
-    </w:p>
-    <w:p>
-      <w:r>
-        <w:tab/>
-      </w:r>
-      <w:r>
-        <w:t xml:space="preserve">Выполним команду </w:t>
-      </w:r>
-      <w:r>
-        <w:t>“</w:t>
-      </w:r>
-      <w:proofErr w:type="spellStart"/>
-      <w:r>
-        <w:rPr>
-          <w:lang w:val="en-US"/>
-        </w:rPr>
-        <w:t>ps</w:t>
-      </w:r>
-      <w:proofErr w:type="spellEnd"/>
-      <w:r>
-        <w:t xml:space="preserve"> </w:t>
-      </w:r>
-      <w:proofErr w:type="spellStart"/>
-      <w:r>
-        <w:rPr>
-          <w:lang w:val="en-US"/>
-        </w:rPr>
         <w:t>axu</w:t>
       </w:r>
-      <w:proofErr w:type="spellEnd"/>
-      <w:r>
-        <w:t xml:space="preserve">”, </w:t>
-      </w:r>
-      <w:r>
-        <w:t xml:space="preserve">а для того, чтобы уместить все процессы на экране дадим команду </w:t>
-      </w:r>
-      <w:r>
-        <w:t>“</w:t>
-      </w:r>
-      <w:proofErr w:type="spellStart"/>
-      <w:r>
-        <w:rPr>
-          <w:lang w:val="en-US"/>
-        </w:rPr>
-        <w:t>ps</w:t>
-      </w:r>
-      <w:proofErr w:type="spellEnd"/>
-      <w:r>
-        <w:t xml:space="preserve"> </w:t>
-      </w:r>
-      <w:proofErr w:type="spellStart"/>
-      <w:r>
-        <w:rPr>
-          <w:lang w:val="en-US"/>
-        </w:rPr>
-        <w:t>axu</w:t>
-      </w:r>
-      <w:proofErr w:type="spellEnd"/>
       <w:r>
         <w:t xml:space="preserve"> | </w:t>
       </w:r>
@@ -1211,25 +1147,21 @@
       <w:r>
         <w:t xml:space="preserve">Рисунок 3 – результат выполнения команды </w:t>
       </w:r>
-      <w:proofErr w:type="spellStart"/>
       <w:r>
         <w:rPr>
           <w:lang w:val="en-US"/>
         </w:rPr>
         <w:t>ps</w:t>
       </w:r>
-      <w:proofErr w:type="spellEnd"/>
       <w:r>
         <w:t xml:space="preserve"> </w:t>
       </w:r>
-      <w:proofErr w:type="spellStart"/>
       <w:r>
         <w:rPr>
           <w:lang w:val="en-US"/>
         </w:rPr>
         <w:t>axu</w:t>
       </w:r>
-      <w:proofErr w:type="spellEnd"/>
       <w:r>
         <w:t>|</w:t>
       </w:r>
@@ -1249,7 +1181,6 @@
       <w:r>
         <w:tab/>
       </w:r>
-      <w:proofErr w:type="gramStart"/>
       <w:r>
         <w:rPr>
           <w:lang w:val="en-US"/>
@@ -1265,7 +1196,6 @@
         </w:rPr>
         <w:t>get</w:t>
       </w:r>
-      <w:proofErr w:type="gramEnd"/>
       <w:r>
         <w:t xml:space="preserve"> </w:t>
       </w:r>
@@ -1278,14 +1208,12 @@
       <w:r>
         <w:t xml:space="preserve"> </w:t>
       </w:r>
-      <w:proofErr w:type="spellStart"/>
       <w:r>
         <w:rPr>
           <w:lang w:val="en-US"/>
         </w:rPr>
         <w:t>xfce</w:t>
       </w:r>
-      <w:proofErr w:type="spellEnd"/>
       <w:r>
         <w:t>4-</w:t>
       </w:r>
@@ -1490,14 +1418,12 @@
       <w:r>
         <w:t xml:space="preserve">После вызова команды </w:t>
       </w:r>
-      <w:proofErr w:type="spellStart"/>
       <w:r>
         <w:rPr>
           <w:lang w:val="en-US"/>
         </w:rPr>
         <w:t>dbus</w:t>
       </w:r>
-      <w:proofErr w:type="spellEnd"/>
       <w:r>
         <w:t>-</w:t>
       </w:r>
@@ -1513,14 +1439,12 @@
       <w:r>
         <w:t xml:space="preserve">на первом терминале, запустим второй и выполним команду </w:t>
       </w:r>
-      <w:proofErr w:type="spellStart"/>
       <w:r>
         <w:rPr>
           <w:lang w:val="en-US"/>
         </w:rPr>
         <w:t>leafpad</w:t>
       </w:r>
-      <w:proofErr w:type="spellEnd"/>
       <w:r>
         <w:t>:</w:t>
       </w:r>
@@ -1578,19 +1502,11 @@
       <w:r>
         <w:t xml:space="preserve">Рисунок 6 – результат работы </w:t>
       </w:r>
-      <w:proofErr w:type="spellStart"/>
       <w:r>
         <w:rPr>
           <w:lang w:val="en-US"/>
         </w:rPr>
-        <w:t>dbus</w:t>
-      </w:r>
-      <w:proofErr w:type="spellEnd"/>
-      <w:r>
-        <w:rPr>
-          <w:lang w:val="en-US"/>
-        </w:rPr>
-        <w:t>-monitor</w:t>
+        <w:t>dbus-monitor</w:t>
       </w:r>
     </w:p>
     <w:p>
@@ -1899,14 +1815,12 @@
       <w:r>
         <w:t xml:space="preserve">Этот процесс - </w:t>
       </w:r>
-      <w:proofErr w:type="spellStart"/>
       <w:r>
         <w:rPr>
           <w:lang w:val="en-US"/>
         </w:rPr>
         <w:t>conky</w:t>
       </w:r>
-      <w:proofErr w:type="spellEnd"/>
     </w:p>
     <w:p>
       <w:pPr>
@@ -1997,15 +1911,7 @@
         </w:numPr>
       </w:pPr>
       <w:r>
-        <w:t xml:space="preserve">«Убить» первый процесс </w:t>
-      </w:r>
-      <w:proofErr w:type="gramStart"/>
-      <w:r>
-        <w:t>браузера</w:t>
-      </w:r>
-      <w:proofErr w:type="gramEnd"/>
-      <w:r>
-        <w:t xml:space="preserve"> в котором открыта 1 страница</w:t>
+        <w:t>«Убить» первый процесс браузера в котором открыта 1 страница</w:t>
       </w:r>
     </w:p>
     <w:p>
@@ -2203,28 +2109,24 @@
       <w:r>
         <w:t xml:space="preserve">Отобрать из вывода команды </w:t>
       </w:r>
-      <w:proofErr w:type="spellStart"/>
       <w:r>
         <w:rPr>
           <w:lang w:val="en-US"/>
         </w:rPr>
         <w:t>ps</w:t>
       </w:r>
-      <w:proofErr w:type="spellEnd"/>
       <w:r>
         <w:t xml:space="preserve"> </w:t>
       </w:r>
       <w:r>
         <w:t>строку, соответствующую процессу «</w:t>
       </w:r>
-      <w:proofErr w:type="spellStart"/>
       <w:r>
         <w:rPr>
           <w:lang w:val="en-US"/>
         </w:rPr>
         <w:t>dbus</w:t>
       </w:r>
-      <w:proofErr w:type="spellEnd"/>
       <w:r>
         <w:t>-</w:t>
       </w:r>
@@ -2362,12 +2264,7 @@
         </w:numPr>
       </w:pPr>
       <w:r>
-        <w:t>Выполнить команду в фоновом режиме с отсрочкой запуска на 1 минуту. Продемонстриров</w:t>
-      </w:r>
-      <w:bookmarkStart w:id="3" w:name="_GoBack"/>
-      <w:bookmarkEnd w:id="3"/>
-      <w:r>
-        <w:t>ать, что команда выполнилась именно через минуту.</w:t>
+        <w:t>Выполнить команду в фоновом режиме с отсрочкой запуска на 1 минуту. Продемонстрировать, что команда выполнилась именно через минуту.</w:t>
       </w:r>
     </w:p>
     <w:p>
@@ -2653,14 +2550,12 @@
       <w:r>
         <w:t xml:space="preserve">Изучена работа оперативной памяти в ОС </w:t>
       </w:r>
-      <w:proofErr w:type="spellStart"/>
       <w:r>
         <w:rPr>
           <w:lang w:val="en-US"/>
         </w:rPr>
         <w:t>Debian</w:t>
       </w:r>
-      <w:proofErr w:type="spellEnd"/>
       <w:r>
         <w:t>;</w:t>
       </w:r>
@@ -2677,14 +2572,12 @@
       <w:r>
         <w:t xml:space="preserve">Изучена работа команд </w:t>
       </w:r>
-      <w:proofErr w:type="spellStart"/>
       <w:r>
         <w:rPr>
           <w:lang w:val="en-US"/>
         </w:rPr>
         <w:t>ps</w:t>
       </w:r>
-      <w:proofErr w:type="spellEnd"/>
       <w:r>
         <w:t xml:space="preserve">, </w:t>
       </w:r>
@@ -2806,7 +2699,7 @@
           <w:rPr>
             <w:noProof/>
           </w:rPr>
-          <w:t>10</w:t>
+          <w:t>2</w:t>
         </w:r>
         <w:r>
           <w:fldChar w:fldCharType="end"/>
@@ -6656,7 +6549,6 @@
       <w:spacing w:after="0" w:line="240" w:lineRule="auto"/>
     </w:pPr>
     <w:tblPr>
-      <w:tblInd w:w="0" w:type="dxa"/>
       <w:tblBorders>
         <w:top w:val="single" w:sz="4" w:space="0" w:color="auto"/>
         <w:left w:val="single" w:sz="4" w:space="0" w:color="auto"/>
@@ -6665,12 +6557,6 @@
         <w:insideH w:val="single" w:sz="4" w:space="0" w:color="auto"/>
         <w:insideV w:val="single" w:sz="4" w:space="0" w:color="auto"/>
       </w:tblBorders>
-      <w:tblCellMar>
-        <w:top w:w="0" w:type="dxa"/>
-        <w:left w:w="108" w:type="dxa"/>
-        <w:bottom w:w="0" w:type="dxa"/>
-        <w:right w:w="108" w:type="dxa"/>
-      </w:tblCellMar>
     </w:tblPr>
   </w:style>
   <w:style w:type="paragraph" w:customStyle="1" w:styleId="22">
@@ -7310,7 +7196,6 @@
       <w:spacing w:after="0" w:line="240" w:lineRule="auto"/>
     </w:pPr>
     <w:tblPr>
-      <w:tblInd w:w="0" w:type="dxa"/>
       <w:tblBorders>
         <w:top w:val="single" w:sz="4" w:space="0" w:color="auto"/>
         <w:left w:val="single" w:sz="4" w:space="0" w:color="auto"/>
@@ -7319,12 +7204,6 @@
         <w:insideH w:val="single" w:sz="4" w:space="0" w:color="auto"/>
         <w:insideV w:val="single" w:sz="4" w:space="0" w:color="auto"/>
       </w:tblBorders>
-      <w:tblCellMar>
-        <w:top w:w="0" w:type="dxa"/>
-        <w:left w:w="108" w:type="dxa"/>
-        <w:bottom w:w="0" w:type="dxa"/>
-        <w:right w:w="108" w:type="dxa"/>
-      </w:tblCellMar>
     </w:tblPr>
   </w:style>
   <w:style w:type="paragraph" w:customStyle="1" w:styleId="22">
@@ -7635,7 +7514,7 @@
 </file>
 
 <file path=customXml/itemProps1.xml><?xml version="1.0" encoding="utf-8"?>
-<ds:datastoreItem xmlns:ds="http://schemas.openxmlformats.org/officeDocument/2006/customXml" ds:itemID="{7C1E7E73-1853-47C0-A1CC-845860CDC22C}">
+<ds:datastoreItem xmlns:ds="http://schemas.openxmlformats.org/officeDocument/2006/customXml" ds:itemID="{6DA68C7A-9FEE-4B76-8A84-E8F17AE9506C}">
   <ds:schemaRefs>
     <ds:schemaRef ds:uri="http://schemas.openxmlformats.org/officeDocument/2006/bibliography"/>
   </ds:schemaRefs>
